--- a/Rendering 3D display using 2D Engine.docx
+++ b/Rendering 3D display using 2D Engine.docx
@@ -31,14 +31,6 @@
         </w:rPr>
         <w:t xml:space="preserve">3D </w:t>
       </w:r>
-      <w:r>
-        <w:rPr>
-          <w:rFonts w:hint="eastAsia"/>
-          <w:b/>
-          <w:sz w:val="24"/>
-        </w:rPr>
-        <w:t xml:space="preserve">디스플레이 </w:t>
-      </w:r>
       <w:proofErr w:type="spellStart"/>
       <w:r>
         <w:rPr>
@@ -53,6 +45,7 @@
     <w:p>
       <w:pPr>
         <w:rPr>
+          <w:rFonts w:hint="eastAsia"/>
           <w:sz w:val="24"/>
         </w:rPr>
       </w:pPr>
@@ -90,28 +83,81 @@
         <w:t>를 띄우는 프로그램입니다.</w:t>
       </w:r>
     </w:p>
-    <w:p/>
     <w:p>
       <w:pPr>
         <w:rPr>
           <w:rFonts w:hint="eastAsia"/>
+        </w:rPr>
+      </w:pPr>
+      <w:r>
+        <w:t>B</w:t>
+      </w:r>
+      <w:r>
+        <w:rPr>
+          <w:rFonts w:hint="eastAsia"/>
+        </w:rPr>
+        <w:t xml:space="preserve">y </w:t>
+      </w:r>
+      <w:proofErr w:type="spellStart"/>
+      <w:r>
+        <w:t>GoldenMine</w:t>
+      </w:r>
+      <w:proofErr w:type="spellEnd"/>
+      <w:r>
+        <w:t xml:space="preserve"> (</w:t>
+      </w:r>
+      <w:hyperlink r:id="rId4" w:history="1">
+        <w:r>
+          <w:rPr>
+            <w:rStyle w:val="a3"/>
+          </w:rPr>
+          <w:t>http://go</w:t>
+        </w:r>
+        <w:r>
+          <w:rPr>
+            <w:rStyle w:val="a3"/>
+          </w:rPr>
+          <w:t>l</w:t>
+        </w:r>
+        <w:r>
+          <w:rPr>
+            <w:rStyle w:val="a3"/>
+          </w:rPr>
+          <w:t>denmine.kr</w:t>
+        </w:r>
+      </w:hyperlink>
+      <w:r>
+        <w:t>)</w:t>
+      </w:r>
+    </w:p>
+    <w:p>
+      <w:pPr>
+        <w:rPr>
+          <w:rFonts w:hint="eastAsia"/>
+        </w:rPr>
+      </w:pPr>
+    </w:p>
+    <w:p>
+      <w:pPr>
+        <w:rPr>
           <w:b/>
           <w:sz w:val="36"/>
         </w:rPr>
       </w:pPr>
       <w:r>
         <w:rPr>
+          <w:rFonts w:hint="eastAsia"/>
           <w:b/>
           <w:sz w:val="36"/>
         </w:rPr>
-        <w:t>V1.0</w:t>
+        <w:t xml:space="preserve">버전 </w:t>
       </w:r>
       <w:r>
         <w:rPr>
           <w:b/>
           <w:sz w:val="36"/>
         </w:rPr>
-        <w:t>.0</w:t>
+        <w:t>1</w:t>
       </w:r>
     </w:p>
     <w:p>
@@ -410,16 +456,6 @@
           <w:szCs w:val="21"/>
         </w:rPr>
         <w:br/>
-      </w:r>
-      <w:r>
-        <w:rPr>
-          <w:rFonts w:ascii="굴림체" w:eastAsia="굴림체" w:hAnsi="굴림체" w:cs="굴림체" w:hint="eastAsia"/>
-          <w:color w:val="CC7832"/>
-          <w:kern w:val="0"/>
-          <w:sz w:val="21"/>
-          <w:szCs w:val="21"/>
-        </w:rPr>
-        <w:br/>
         <w:t xml:space="preserve">    double </w:t>
       </w:r>
       <w:r>
@@ -525,16 +561,6 @@
           <w:szCs w:val="21"/>
         </w:rPr>
         <w:t>;</w:t>
-      </w:r>
-      <w:r>
-        <w:rPr>
-          <w:rFonts w:ascii="굴림체" w:eastAsia="굴림체" w:hAnsi="굴림체" w:cs="굴림체" w:hint="eastAsia"/>
-          <w:color w:val="CC7832"/>
-          <w:kern w:val="0"/>
-          <w:sz w:val="21"/>
-          <w:szCs w:val="21"/>
-        </w:rPr>
-        <w:br/>
       </w:r>
       <w:r>
         <w:rPr>
@@ -723,7 +749,7 @@
                     </pic:cNvPicPr>
                   </pic:nvPicPr>
                   <pic:blipFill>
-                    <a:blip r:embed="rId4" cstate="print">
+                    <a:blip r:embed="rId5" cstate="print">
                       <a:extLst>
                         <a:ext uri="{28A0092B-C50C-407E-A947-70E740481C1C}">
                           <a14:useLocalDpi xmlns:a14="http://schemas.microsoft.com/office/drawing/2010/main" val="0"/>
@@ -777,7 +803,7 @@
                     </pic:cNvPicPr>
                   </pic:nvPicPr>
                   <pic:blipFill>
-                    <a:blip r:embed="rId5" cstate="print">
+                    <a:blip r:embed="rId6" cstate="print">
                       <a:extLst>
                         <a:ext uri="{28A0092B-C50C-407E-A947-70E740481C1C}">
                           <a14:useLocalDpi xmlns:a14="http://schemas.microsoft.com/office/drawing/2010/main" val="0"/>
@@ -849,11 +875,6 @@
       </w:r>
     </w:p>
     <w:p>
-      <w:pPr>
-        <w:rPr>
-          <w:rFonts w:hint="eastAsia"/>
-        </w:rPr>
-      </w:pPr>
       <w:r>
         <w:rPr>
           <w:rFonts w:hint="eastAsia"/>
@@ -877,11 +898,6 @@
     </w:p>
     <w:p/>
     <w:p>
-      <w:pPr>
-        <w:rPr>
-          <w:rFonts w:hint="eastAsia"/>
-        </w:rPr>
-      </w:pPr>
       <w:r>
         <w:rPr>
           <w:rFonts w:hint="eastAsia"/>
@@ -987,11 +1003,6 @@
       </w:r>
     </w:p>
     <w:p>
-      <w:pPr>
-        <w:rPr>
-          <w:rFonts w:hint="eastAsia"/>
-        </w:rPr>
-      </w:pPr>
       <w:r>
         <w:rPr>
           <w:rFonts w:hint="eastAsia"/>
@@ -1134,7 +1145,7 @@
       <w:r>
         <w:rPr>
           <w:rFonts w:ascii="굴림체" w:eastAsia="굴림체" w:hAnsi="굴림체" w:cs="굴림체" w:hint="eastAsia"/>
-          <w:color w:val="A9B7C6"/>
+          <w:color w:val="808080"/>
           <w:kern w:val="0"/>
           <w:sz w:val="21"/>
           <w:szCs w:val="21"/>
@@ -1145,48 +1156,6 @@
       <w:r>
         <w:rPr>
           <w:rFonts w:ascii="굴림체" w:eastAsia="굴림체" w:hAnsi="굴림체" w:cs="굴림체" w:hint="eastAsia"/>
-          <w:color w:val="808080"/>
-          <w:kern w:val="0"/>
-          <w:sz w:val="21"/>
-          <w:szCs w:val="21"/>
-        </w:rPr>
-        <w:t>// x1 = b * cos(pitch) - a * sin(pitch)</w:t>
-      </w:r>
-      <w:r>
-        <w:rPr>
-          <w:rFonts w:ascii="굴림체" w:eastAsia="굴림체" w:hAnsi="굴림체" w:cs="굴림체" w:hint="eastAsia"/>
-          <w:color w:val="808080"/>
-          <w:kern w:val="0"/>
-          <w:sz w:val="21"/>
-          <w:szCs w:val="21"/>
-        </w:rPr>
-        <w:br/>
-        <w:t xml:space="preserve">    // y1 = b * sin(pitch) + a * cos(pitch)</w:t>
-      </w:r>
-      <w:r>
-        <w:rPr>
-          <w:rFonts w:ascii="굴림체" w:eastAsia="굴림체" w:hAnsi="굴림체" w:cs="굴림체" w:hint="eastAsia"/>
-          <w:color w:val="808080"/>
-          <w:kern w:val="0"/>
-          <w:sz w:val="21"/>
-          <w:szCs w:val="21"/>
-        </w:rPr>
-        <w:br/>
-      </w:r>
-      <w:r>
-        <w:rPr>
-          <w:rFonts w:ascii="굴림체" w:eastAsia="굴림체" w:hAnsi="굴림체" w:cs="굴림체" w:hint="eastAsia"/>
-          <w:color w:val="808080"/>
-          <w:kern w:val="0"/>
-          <w:sz w:val="21"/>
-          <w:szCs w:val="21"/>
-        </w:rPr>
-        <w:br/>
-        <w:t xml:space="preserve">    </w:t>
-      </w:r>
-      <w:r>
-        <w:rPr>
-          <w:rFonts w:ascii="굴림체" w:eastAsia="굴림체" w:hAnsi="굴림체" w:cs="굴림체" w:hint="eastAsia"/>
           <w:color w:val="CC7832"/>
           <w:kern w:val="0"/>
           <w:sz w:val="21"/>
@@ -1371,59 +1340,6 @@
           <w:szCs w:val="21"/>
         </w:rPr>
         <w:t>;</w:t>
-      </w:r>
-      <w:r>
-        <w:rPr>
-          <w:rFonts w:ascii="굴림체" w:eastAsia="굴림체" w:hAnsi="굴림체" w:cs="굴림체" w:hint="eastAsia"/>
-          <w:color w:val="CC7832"/>
-          <w:kern w:val="0"/>
-          <w:sz w:val="21"/>
-          <w:szCs w:val="21"/>
-        </w:rPr>
-        <w:br/>
-        <w:t xml:space="preserve">    </w:t>
-      </w:r>
-      <w:r>
-        <w:rPr>
-          <w:rFonts w:ascii="굴림체" w:eastAsia="굴림체" w:hAnsi="굴림체" w:cs="굴림체" w:hint="eastAsia"/>
-          <w:color w:val="808080"/>
-          <w:kern w:val="0"/>
-          <w:sz w:val="21"/>
-          <w:szCs w:val="21"/>
-        </w:rPr>
-        <w:t xml:space="preserve">//double z = </w:t>
-      </w:r>
-      <w:proofErr w:type="spellStart"/>
-      <w:r>
-        <w:rPr>
-          <w:rFonts w:ascii="굴림체" w:eastAsia="굴림체" w:hAnsi="굴림체" w:cs="굴림체" w:hint="eastAsia"/>
-          <w:color w:val="808080"/>
-          <w:kern w:val="0"/>
-          <w:sz w:val="21"/>
-          <w:szCs w:val="21"/>
-        </w:rPr>
-        <w:t>this.z</w:t>
-      </w:r>
-      <w:proofErr w:type="spellEnd"/>
-      <w:r>
-        <w:rPr>
-          <w:rFonts w:ascii="굴림체" w:eastAsia="굴림체" w:hAnsi="굴림체" w:cs="굴림체" w:hint="eastAsia"/>
-          <w:color w:val="808080"/>
-          <w:kern w:val="0"/>
-          <w:sz w:val="21"/>
-          <w:szCs w:val="21"/>
-        </w:rPr>
-        <w:t>;</w:t>
-      </w:r>
-      <w:r>
-        <w:rPr>
-          <w:rFonts w:ascii="굴림체" w:eastAsia="굴림체" w:hAnsi="굴림체" w:cs="굴림체" w:hint="eastAsia"/>
-          <w:color w:val="808080"/>
-          <w:kern w:val="0"/>
-          <w:sz w:val="21"/>
-          <w:szCs w:val="21"/>
-        </w:rPr>
-        <w:br/>
       </w:r>
       <w:r>
         <w:rPr>
@@ -1550,16 +1466,6 @@
           <w:szCs w:val="21"/>
         </w:rPr>
         <w:br/>
-      </w:r>
-      <w:r>
-        <w:rPr>
-          <w:rFonts w:ascii="굴림체" w:eastAsia="굴림체" w:hAnsi="굴림체" w:cs="굴림체" w:hint="eastAsia"/>
-          <w:color w:val="CC7832"/>
-          <w:kern w:val="0"/>
-          <w:sz w:val="21"/>
-          <w:szCs w:val="21"/>
-        </w:rPr>
-        <w:br/>
         <w:t xml:space="preserve">    double </w:t>
       </w:r>
       <w:r>
@@ -1659,16 +1565,6 @@
           <w:szCs w:val="21"/>
         </w:rPr>
         <w:br/>
-      </w:r>
-      <w:r>
-        <w:rPr>
-          <w:rFonts w:ascii="굴림체" w:eastAsia="굴림체" w:hAnsi="굴림체" w:cs="굴림체" w:hint="eastAsia"/>
-          <w:color w:val="CC7832"/>
-          <w:kern w:val="0"/>
-          <w:sz w:val="21"/>
-          <w:szCs w:val="21"/>
-        </w:rPr>
-        <w:br/>
         <w:t xml:space="preserve">    double </w:t>
       </w:r>
       <w:r>
@@ -1768,16 +1664,6 @@
           <w:szCs w:val="21"/>
         </w:rPr>
         <w:br/>
-      </w:r>
-      <w:r>
-        <w:rPr>
-          <w:rFonts w:ascii="굴림체" w:eastAsia="굴림체" w:hAnsi="굴림체" w:cs="굴림체" w:hint="eastAsia"/>
-          <w:color w:val="CC7832"/>
-          <w:kern w:val="0"/>
-          <w:sz w:val="21"/>
-          <w:szCs w:val="21"/>
-        </w:rPr>
-        <w:br/>
         <w:t xml:space="preserve">    double </w:t>
       </w:r>
       <w:r>
@@ -1997,16 +1883,6 @@
           <w:szCs w:val="21"/>
         </w:rPr>
         <w:t>;</w:t>
-      </w:r>
-      <w:r>
-        <w:rPr>
-          <w:rFonts w:ascii="굴림체" w:eastAsia="굴림체" w:hAnsi="굴림체" w:cs="굴림체" w:hint="eastAsia"/>
-          <w:color w:val="CC7832"/>
-          <w:kern w:val="0"/>
-          <w:sz w:val="21"/>
-          <w:szCs w:val="21"/>
-        </w:rPr>
-        <w:br/>
       </w:r>
       <w:r>
         <w:rPr>
@@ -2518,7 +2394,6 @@
           <w:sz w:val="21"/>
           <w:szCs w:val="21"/>
         </w:rPr>
-        <w:lastRenderedPageBreak/>
         <w:t>public</w:t>
       </w:r>
       <w:proofErr w:type="gramEnd"/>
@@ -2928,6 +2803,7 @@
         <w:rPr>
           <w:rFonts w:hint="eastAsia"/>
         </w:rPr>
+        <w:lastRenderedPageBreak/>
         <w:t>따라서 이를 보정해주기 위해 위의 함수를 사용한다.</w:t>
       </w:r>
     </w:p>
@@ -3046,12 +2922,6 @@
     </w:p>
     <w:p>
       <w:r>
-        <w:rPr>
-          <w:rFonts w:hint="eastAsia"/>
-        </w:rPr>
-        <w:t xml:space="preserve">앞에서도 언급했듯이 </w:t>
-      </w:r>
-      <w:r>
         <w:t xml:space="preserve">Swing </w:t>
       </w:r>
       <w:r>
@@ -3067,7 +2937,13 @@
         <w:rPr>
           <w:rFonts w:hint="eastAsia"/>
         </w:rPr>
-        <w:t>먼저 중앙 패널이다.</w:t>
+        <w:t xml:space="preserve">중앙 </w:t>
+      </w:r>
+      <w:r>
+        <w:rPr>
+          <w:rFonts w:hint="eastAsia"/>
+        </w:rPr>
+        <w:t>패널(버퍼에 그림 그리기)</w:t>
       </w:r>
     </w:p>
     <w:p>
@@ -3427,16 +3303,6 @@
       <w:r>
         <w:rPr>
           <w:rFonts w:ascii="굴림체" w:eastAsia="굴림체" w:hAnsi="굴림체" w:cs="굴림체" w:hint="eastAsia"/>
-          <w:color w:val="CC7832"/>
-          <w:kern w:val="0"/>
-          <w:sz w:val="21"/>
-          <w:szCs w:val="21"/>
-        </w:rPr>
-        <w:br/>
-      </w:r>
-      <w:r>
-        <w:rPr>
-          <w:rFonts w:ascii="굴림체" w:eastAsia="굴림체" w:hAnsi="굴림체" w:cs="굴림체" w:hint="eastAsia"/>
           <w:color w:val="808080"/>
           <w:kern w:val="0"/>
           <w:sz w:val="21"/>
@@ -3530,16 +3396,6 @@
       <w:r>
         <w:rPr>
           <w:rFonts w:ascii="굴림체" w:eastAsia="굴림체" w:hAnsi="굴림체" w:cs="굴림체" w:hint="eastAsia"/>
-          <w:color w:val="A9B7C6"/>
-          <w:kern w:val="0"/>
-          <w:sz w:val="21"/>
-          <w:szCs w:val="21"/>
-        </w:rPr>
-        <w:br/>
-      </w:r>
-      <w:r>
-        <w:rPr>
-          <w:rFonts w:ascii="굴림체" w:eastAsia="굴림체" w:hAnsi="굴림체" w:cs="굴림체" w:hint="eastAsia"/>
           <w:color w:val="808080"/>
           <w:kern w:val="0"/>
           <w:sz w:val="21"/>
@@ -3680,26 +3536,6 @@
       <w:r>
         <w:rPr>
           <w:rFonts w:ascii="굴림체" w:eastAsia="굴림체" w:hAnsi="굴림체" w:cs="굴림체" w:hint="eastAsia"/>
-          <w:color w:val="CC7832"/>
-          <w:kern w:val="0"/>
-          <w:sz w:val="21"/>
-          <w:szCs w:val="21"/>
-        </w:rPr>
-        <w:br/>
-      </w:r>
-      <w:r>
-        <w:rPr>
-          <w:rFonts w:ascii="굴림체" w:eastAsia="굴림체" w:hAnsi="굴림체" w:cs="굴림체" w:hint="eastAsia"/>
-          <w:color w:val="CC7832"/>
-          <w:kern w:val="0"/>
-          <w:sz w:val="21"/>
-          <w:szCs w:val="21"/>
-        </w:rPr>
-        <w:br/>
-      </w:r>
-      <w:r>
-        <w:rPr>
-          <w:rFonts w:ascii="굴림체" w:eastAsia="굴림체" w:hAnsi="굴림체" w:cs="굴림체" w:hint="eastAsia"/>
           <w:color w:val="808080"/>
           <w:kern w:val="0"/>
           <w:sz w:val="21"/>
@@ -3759,16 +3595,6 @@
           <w:szCs w:val="21"/>
         </w:rPr>
         <w:br/>
-      </w:r>
-      <w:r>
-        <w:rPr>
-          <w:rFonts w:ascii="굴림체" w:eastAsia="굴림체" w:hAnsi="굴림체" w:cs="굴림체" w:hint="eastAsia"/>
-          <w:color w:val="CC7832"/>
-          <w:kern w:val="0"/>
-          <w:sz w:val="21"/>
-          <w:szCs w:val="21"/>
-        </w:rPr>
-        <w:br/>
         <w:t xml:space="preserve">        for </w:t>
       </w:r>
       <w:r>
@@ -3989,16 +3815,6 @@
       <w:r>
         <w:rPr>
           <w:rFonts w:ascii="굴림체" w:eastAsia="굴림체" w:hAnsi="굴림체" w:cs="굴림체" w:hint="eastAsia"/>
-          <w:color w:val="CC7832"/>
-          <w:kern w:val="0"/>
-          <w:sz w:val="21"/>
-          <w:szCs w:val="21"/>
-        </w:rPr>
-        <w:br/>
-      </w:r>
-      <w:r>
-        <w:rPr>
-          <w:rFonts w:ascii="굴림체" w:eastAsia="굴림체" w:hAnsi="굴림체" w:cs="굴림체" w:hint="eastAsia"/>
           <w:color w:val="808080"/>
           <w:kern w:val="0"/>
           <w:sz w:val="21"/>
@@ -4361,16 +4177,6 @@
       <w:r>
         <w:rPr>
           <w:rFonts w:ascii="굴림체" w:eastAsia="굴림체" w:hAnsi="굴림체" w:cs="굴림체" w:hint="eastAsia"/>
-          <w:color w:val="CC7832"/>
-          <w:kern w:val="0"/>
-          <w:sz w:val="21"/>
-          <w:szCs w:val="21"/>
-        </w:rPr>
-        <w:br/>
-      </w:r>
-      <w:r>
-        <w:rPr>
-          <w:rFonts w:ascii="굴림체" w:eastAsia="굴림체" w:hAnsi="굴림체" w:cs="굴림체" w:hint="eastAsia"/>
           <w:color w:val="808080"/>
           <w:kern w:val="0"/>
           <w:sz w:val="21"/>
@@ -4659,17 +4465,6 @@
           <w:szCs w:val="21"/>
         </w:rPr>
         <w:br/>
-      </w:r>
-      <w:r>
-        <w:rPr>
-          <w:rFonts w:ascii="굴림체" w:eastAsia="굴림체" w:hAnsi="굴림체" w:cs="굴림체" w:hint="eastAsia"/>
-          <w:color w:val="A9B7C6"/>
-          <w:kern w:val="0"/>
-          <w:sz w:val="21"/>
-          <w:szCs w:val="21"/>
-        </w:rPr>
-        <w:lastRenderedPageBreak/>
-        <w:br/>
         <w:t xml:space="preserve">        List&lt;Point&gt; connect = </w:t>
       </w:r>
       <w:proofErr w:type="spellStart"/>
@@ -4713,16 +4508,6 @@
           <w:szCs w:val="21"/>
         </w:rPr>
         <w:br/>
-      </w:r>
-      <w:r>
-        <w:rPr>
-          <w:rFonts w:ascii="굴림체" w:eastAsia="굴림체" w:hAnsi="굴림체" w:cs="굴림체" w:hint="eastAsia"/>
-          <w:color w:val="CC7832"/>
-          <w:kern w:val="0"/>
-          <w:sz w:val="21"/>
-          <w:szCs w:val="21"/>
-        </w:rPr>
-        <w:br/>
         <w:t xml:space="preserve">        for </w:t>
       </w:r>
       <w:r>
@@ -4965,16 +4750,6 @@
       <w:r>
         <w:rPr>
           <w:rFonts w:ascii="굴림체" w:eastAsia="굴림체" w:hAnsi="굴림체" w:cs="굴림체" w:hint="eastAsia"/>
-          <w:color w:val="CC7832"/>
-          <w:kern w:val="0"/>
-          <w:sz w:val="21"/>
-          <w:szCs w:val="21"/>
-        </w:rPr>
-        <w:br/>
-      </w:r>
-      <w:r>
-        <w:rPr>
-          <w:rFonts w:ascii="굴림체" w:eastAsia="굴림체" w:hAnsi="굴림체" w:cs="굴림체" w:hint="eastAsia"/>
           <w:color w:val="808080"/>
           <w:kern w:val="0"/>
           <w:sz w:val="21"/>
@@ -5317,16 +5092,6 @@
           <w:szCs w:val="21"/>
         </w:rPr>
         <w:t>;</w:t>
-      </w:r>
-      <w:r>
-        <w:rPr>
-          <w:rFonts w:ascii="굴림체" w:eastAsia="굴림체" w:hAnsi="굴림체" w:cs="굴림체" w:hint="eastAsia"/>
-          <w:color w:val="CC7832"/>
-          <w:kern w:val="0"/>
-          <w:sz w:val="21"/>
-          <w:szCs w:val="21"/>
-        </w:rPr>
-        <w:br/>
       </w:r>
       <w:r>
         <w:rPr>
@@ -5558,16 +5323,6 @@
           <w:szCs w:val="21"/>
         </w:rPr>
         <w:br/>
-      </w:r>
-      <w:r>
-        <w:rPr>
-          <w:rFonts w:ascii="굴림체" w:eastAsia="굴림체" w:hAnsi="굴림체" w:cs="굴림체" w:hint="eastAsia"/>
-          <w:color w:val="A9B7C6"/>
-          <w:kern w:val="0"/>
-          <w:sz w:val="21"/>
-          <w:szCs w:val="21"/>
-        </w:rPr>
-        <w:br/>
         <w:t xml:space="preserve">            </w:t>
       </w:r>
       <w:r>
@@ -5799,16 +5554,6 @@
           <w:szCs w:val="21"/>
         </w:rPr>
         <w:br/>
-      </w:r>
-      <w:r>
-        <w:rPr>
-          <w:rFonts w:ascii="굴림체" w:eastAsia="굴림체" w:hAnsi="굴림체" w:cs="굴림체" w:hint="eastAsia"/>
-          <w:color w:val="A9B7C6"/>
-          <w:kern w:val="0"/>
-          <w:sz w:val="21"/>
-          <w:szCs w:val="21"/>
-        </w:rPr>
-        <w:br/>
         <w:t xml:space="preserve">            </w:t>
       </w:r>
       <w:r>
@@ -6272,16 +6017,6 @@
           <w:szCs w:val="21"/>
         </w:rPr>
         <w:br/>
-      </w:r>
-      <w:r>
-        <w:rPr>
-          <w:rFonts w:ascii="굴림체" w:eastAsia="굴림체" w:hAnsi="굴림체" w:cs="굴림체" w:hint="eastAsia"/>
-          <w:color w:val="CC7832"/>
-          <w:kern w:val="0"/>
-          <w:sz w:val="21"/>
-          <w:szCs w:val="21"/>
-        </w:rPr>
-        <w:br/>
         <w:t xml:space="preserve">            </w:t>
       </w:r>
       <w:r>
@@ -6303,6 +6038,16 @@
           <w:szCs w:val="21"/>
         </w:rPr>
         <w:br/>
+      </w:r>
+      <w:r>
+        <w:rPr>
+          <w:rFonts w:ascii="굴림체" w:eastAsia="굴림체" w:hAnsi="굴림체" w:cs="굴림체" w:hint="eastAsia"/>
+          <w:color w:val="808080"/>
+          <w:kern w:val="0"/>
+          <w:sz w:val="21"/>
+          <w:szCs w:val="21"/>
+        </w:rPr>
+        <w:lastRenderedPageBreak/>
         <w:t xml:space="preserve">            </w:t>
       </w:r>
       <w:proofErr w:type="spellStart"/>
@@ -7147,26 +6892,17 @@
       <w:r>
         <w:t xml:space="preserve"> </w:t>
       </w:r>
-      <w:proofErr w:type="spellStart"/>
-      <w:r>
-        <w:rPr>
-          <w:rFonts w:hint="eastAsia"/>
-        </w:rPr>
-        <w:t>메소드를</w:t>
-      </w:r>
-      <w:proofErr w:type="spellEnd"/>
-      <w:r>
-        <w:rPr>
-          <w:rFonts w:hint="eastAsia"/>
-        </w:rPr>
-        <w:t xml:space="preserve"> 그냥 </w:t>
-      </w:r>
-      <w:proofErr w:type="spellStart"/>
-      <w:r>
-        <w:rPr>
-          <w:rFonts w:hint="eastAsia"/>
-        </w:rPr>
-        <w:lastRenderedPageBreak/>
+      <w:r>
+        <w:rPr>
+          <w:rFonts w:hint="eastAsia"/>
+        </w:rPr>
+        <w:t xml:space="preserve">메소드를 그냥 </w:t>
+      </w:r>
+      <w:proofErr w:type="spellStart"/>
+      <w:r>
+        <w:rPr>
+          <w:rFonts w:hint="eastAsia"/>
+        </w:rPr>
         <w:t>오버라이딩</w:t>
       </w:r>
       <w:proofErr w:type="spellEnd"/>
@@ -7601,6 +7337,7 @@
           <w:sz w:val="23"/>
           <w:szCs w:val="23"/>
         </w:rPr>
+        <w:lastRenderedPageBreak/>
         <w:t>}</w:t>
       </w:r>
       <w:r>
@@ -8020,7 +7757,6 @@
           <w:sz w:val="21"/>
           <w:szCs w:val="21"/>
         </w:rPr>
-        <w:lastRenderedPageBreak/>
         <w:t>private</w:t>
       </w:r>
       <w:proofErr w:type="gramEnd"/>
@@ -8193,54 +7929,6 @@
       <w:r>
         <w:rPr>
           <w:rFonts w:hint="eastAsia"/>
-          <w:color w:val="A9B7C6"/>
-          <w:sz w:val="21"/>
-          <w:szCs w:val="21"/>
-        </w:rPr>
-        <w:br/>
-        <w:t xml:space="preserve">    </w:t>
-      </w:r>
-      <w:r>
-        <w:rPr>
-          <w:rFonts w:hint="eastAsia"/>
-          <w:color w:val="808080"/>
-          <w:sz w:val="21"/>
-          <w:szCs w:val="21"/>
-        </w:rPr>
-        <w:t xml:space="preserve">//private </w:t>
-      </w:r>
-      <w:proofErr w:type="spellStart"/>
-      <w:r>
-        <w:rPr>
-          <w:rFonts w:hint="eastAsia"/>
-          <w:color w:val="808080"/>
-          <w:sz w:val="21"/>
-          <w:szCs w:val="21"/>
-        </w:rPr>
-        <w:t>TableBorder</w:t>
-      </w:r>
-      <w:proofErr w:type="spellEnd"/>
-      <w:r>
-        <w:rPr>
-          <w:rFonts w:hint="eastAsia"/>
-          <w:color w:val="808080"/>
-          <w:sz w:val="21"/>
-          <w:szCs w:val="21"/>
-        </w:rPr>
-        <w:t xml:space="preserve"> border;</w:t>
-      </w:r>
-      <w:r>
-        <w:rPr>
-          <w:rFonts w:hint="eastAsia"/>
-          <w:color w:val="808080"/>
-          <w:sz w:val="21"/>
-          <w:szCs w:val="21"/>
-        </w:rPr>
-        <w:br/>
-      </w:r>
-      <w:r>
-        <w:rPr>
-          <w:rFonts w:hint="eastAsia"/>
           <w:color w:val="808080"/>
           <w:sz w:val="21"/>
           <w:szCs w:val="21"/>
@@ -8507,15 +8195,6 @@
           <w:szCs w:val="21"/>
         </w:rPr>
         <w:br/>
-      </w:r>
-      <w:r>
-        <w:rPr>
-          <w:rFonts w:hint="eastAsia"/>
-          <w:color w:val="CC7832"/>
-          <w:sz w:val="21"/>
-          <w:szCs w:val="21"/>
-        </w:rPr>
-        <w:br/>
         <w:t xml:space="preserve">    private </w:t>
       </w:r>
       <w:proofErr w:type="spellStart"/>
@@ -8613,15 +8292,6 @@
           <w:szCs w:val="21"/>
         </w:rPr>
         <w:br/>
-      </w:r>
-      <w:r>
-        <w:rPr>
-          <w:rFonts w:hint="eastAsia"/>
-          <w:color w:val="CC7832"/>
-          <w:sz w:val="21"/>
-          <w:szCs w:val="21"/>
-        </w:rPr>
-        <w:br/>
         <w:t xml:space="preserve">    public </w:t>
       </w:r>
       <w:proofErr w:type="spellStart"/>
@@ -8797,15 +8467,6 @@
           <w:szCs w:val="21"/>
         </w:rPr>
         <w:br/>
-      </w:r>
-      <w:r>
-        <w:rPr>
-          <w:rFonts w:hint="eastAsia"/>
-          <w:color w:val="CC7832"/>
-          <w:sz w:val="21"/>
-          <w:szCs w:val="21"/>
-        </w:rPr>
-        <w:br/>
         <w:t xml:space="preserve">        </w:t>
       </w:r>
       <w:r>
@@ -8870,15 +8531,6 @@
           <w:szCs w:val="21"/>
         </w:rPr>
         <w:br/>
-      </w:r>
-      <w:r>
-        <w:rPr>
-          <w:rFonts w:hint="eastAsia"/>
-          <w:color w:val="CC7832"/>
-          <w:sz w:val="21"/>
-          <w:szCs w:val="21"/>
-        </w:rPr>
-        <w:br/>
         <w:t xml:space="preserve">    </w:t>
       </w:r>
       <w:r>
@@ -8898,15 +8550,6 @@
           <w:szCs w:val="21"/>
         </w:rPr>
         <w:br/>
-      </w:r>
-      <w:r>
-        <w:rPr>
-          <w:rFonts w:hint="eastAsia"/>
-          <w:color w:val="A9B7C6"/>
-          <w:sz w:val="21"/>
-          <w:szCs w:val="21"/>
-        </w:rPr>
-        <w:br/>
         <w:t xml:space="preserve">    </w:t>
       </w:r>
       <w:r>
@@ -9022,15 +8665,6 @@
           <w:szCs w:val="21"/>
         </w:rPr>
         <w:br/>
-      </w:r>
-      <w:r>
-        <w:rPr>
-          <w:rFonts w:hint="eastAsia"/>
-          <w:color w:val="A9B7C6"/>
-          <w:sz w:val="21"/>
-          <w:szCs w:val="21"/>
-        </w:rPr>
-        <w:br/>
         <w:t xml:space="preserve">    </w:t>
       </w:r>
       <w:r>
@@ -9259,15 +8893,6 @@
           <w:szCs w:val="21"/>
         </w:rPr>
         <w:br/>
-      </w:r>
-      <w:r>
-        <w:rPr>
-          <w:rFonts w:hint="eastAsia"/>
-          <w:color w:val="A9B7C6"/>
-          <w:sz w:val="21"/>
-          <w:szCs w:val="21"/>
-        </w:rPr>
-        <w:br/>
         <w:t xml:space="preserve">        {</w:t>
       </w:r>
       <w:r>
@@ -9337,15 +8962,6 @@
           <w:szCs w:val="21"/>
         </w:rPr>
         <w:t>;</w:t>
-      </w:r>
-      <w:r>
-        <w:rPr>
-          <w:rFonts w:hint="eastAsia"/>
-          <w:color w:val="CC7832"/>
-          <w:sz w:val="21"/>
-          <w:szCs w:val="21"/>
-        </w:rPr>
-        <w:br/>
       </w:r>
       <w:r>
         <w:rPr>
@@ -9429,15 +9045,6 @@
       <w:r>
         <w:rPr>
           <w:rFonts w:hint="eastAsia"/>
-          <w:color w:val="CC7832"/>
-          <w:sz w:val="21"/>
-          <w:szCs w:val="21"/>
-        </w:rPr>
-        <w:br/>
-      </w:r>
-      <w:r>
-        <w:rPr>
-          <w:rFonts w:hint="eastAsia"/>
           <w:color w:val="808080"/>
           <w:sz w:val="21"/>
           <w:szCs w:val="21"/>
@@ -9509,6 +9116,15 @@
           <w:szCs w:val="21"/>
         </w:rPr>
         <w:br/>
+      </w:r>
+      <w:r>
+        <w:rPr>
+          <w:rFonts w:hint="eastAsia"/>
+          <w:color w:val="CC7832"/>
+          <w:sz w:val="21"/>
+          <w:szCs w:val="21"/>
+        </w:rPr>
+        <w:lastRenderedPageBreak/>
         <w:t xml:space="preserve">            </w:t>
       </w:r>
       <w:proofErr w:type="spellStart"/>
@@ -9590,15 +9206,6 @@
       <w:r>
         <w:rPr>
           <w:rFonts w:hint="eastAsia"/>
-          <w:color w:val="CC7832"/>
-          <w:sz w:val="21"/>
-          <w:szCs w:val="21"/>
-        </w:rPr>
-        <w:br/>
-      </w:r>
-      <w:r>
-        <w:rPr>
-          <w:rFonts w:hint="eastAsia"/>
           <w:color w:val="808080"/>
           <w:sz w:val="21"/>
           <w:szCs w:val="21"/>
@@ -9680,15 +9287,6 @@
           <w:szCs w:val="21"/>
         </w:rPr>
         <w:t>}</w:t>
-      </w:r>
-      <w:r>
-        <w:rPr>
-          <w:rFonts w:hint="eastAsia"/>
-          <w:color w:val="A9B7C6"/>
-          <w:sz w:val="21"/>
-          <w:szCs w:val="21"/>
-        </w:rPr>
-        <w:br/>
       </w:r>
       <w:r>
         <w:rPr>
@@ -10263,16 +9861,6 @@
           <w:szCs w:val="21"/>
         </w:rPr>
         <w:br/>
-      </w:r>
-      <w:r>
-        <w:rPr>
-          <w:rFonts w:hint="eastAsia"/>
-          <w:color w:val="A9B7C6"/>
-          <w:sz w:val="21"/>
-          <w:szCs w:val="21"/>
-        </w:rPr>
-        <w:lastRenderedPageBreak/>
-        <w:br/>
         <w:t xml:space="preserve">    </w:t>
       </w:r>
       <w:r>
@@ -10408,15 +9996,6 @@
           <w:szCs w:val="21"/>
         </w:rPr>
         <w:t>}</w:t>
-      </w:r>
-      <w:r>
-        <w:rPr>
-          <w:rFonts w:hint="eastAsia"/>
-          <w:color w:val="A9B7C6"/>
-          <w:sz w:val="21"/>
-          <w:szCs w:val="21"/>
-        </w:rPr>
-        <w:br/>
       </w:r>
       <w:r>
         <w:rPr>
@@ -10832,15 +10411,6 @@
           <w:szCs w:val="21"/>
         </w:rPr>
         <w:br/>
-      </w:r>
-      <w:r>
-        <w:rPr>
-          <w:rFonts w:hint="eastAsia"/>
-          <w:color w:val="CC7832"/>
-          <w:sz w:val="21"/>
-          <w:szCs w:val="21"/>
-        </w:rPr>
-        <w:br/>
         <w:t xml:space="preserve">    </w:t>
       </w:r>
       <w:proofErr w:type="spellStart"/>
@@ -10938,15 +10508,6 @@
           <w:szCs w:val="21"/>
         </w:rPr>
         <w:t>;</w:t>
-      </w:r>
-      <w:r>
-        <w:rPr>
-          <w:rFonts w:hint="eastAsia"/>
-          <w:color w:val="CC7832"/>
-          <w:sz w:val="21"/>
-          <w:szCs w:val="21"/>
-        </w:rPr>
-        <w:br/>
       </w:r>
       <w:r>
         <w:rPr>
@@ -11157,15 +10718,6 @@
           <w:szCs w:val="21"/>
         </w:rPr>
         <w:br/>
-      </w:r>
-      <w:r>
-        <w:rPr>
-          <w:rFonts w:hint="eastAsia"/>
-          <w:color w:val="CC7832"/>
-          <w:sz w:val="21"/>
-          <w:szCs w:val="21"/>
-        </w:rPr>
-        <w:br/>
         <w:t xml:space="preserve">    </w:t>
       </w:r>
       <w:proofErr w:type="spellStart"/>
@@ -11229,15 +10781,6 @@
       <w:r>
         <w:rPr>
           <w:rFonts w:hint="eastAsia"/>
-          <w:color w:val="CC7832"/>
-          <w:sz w:val="21"/>
-          <w:szCs w:val="21"/>
-        </w:rPr>
-        <w:br/>
-      </w:r>
-      <w:r>
-        <w:rPr>
-          <w:rFonts w:hint="eastAsia"/>
           <w:color w:val="808080"/>
           <w:sz w:val="21"/>
           <w:szCs w:val="21"/>
@@ -11320,15 +10863,6 @@
           <w:szCs w:val="21"/>
         </w:rPr>
         <w:t>;</w:t>
-      </w:r>
-      <w:r>
-        <w:rPr>
-          <w:rFonts w:hint="eastAsia"/>
-          <w:color w:val="CC7832"/>
-          <w:sz w:val="21"/>
-          <w:szCs w:val="21"/>
-        </w:rPr>
-        <w:br/>
       </w:r>
       <w:r>
         <w:rPr>
@@ -11681,16 +11215,6 @@
       <w:r>
         <w:rPr>
           <w:rFonts w:ascii="굴림체" w:eastAsia="굴림체" w:hAnsi="굴림체" w:cs="굴림체" w:hint="eastAsia"/>
-          <w:color w:val="CC7832"/>
-          <w:kern w:val="0"/>
-          <w:sz w:val="21"/>
-          <w:szCs w:val="21"/>
-        </w:rPr>
-        <w:br/>
-      </w:r>
-      <w:r>
-        <w:rPr>
-          <w:rFonts w:ascii="굴림체" w:eastAsia="굴림체" w:hAnsi="굴림체" w:cs="굴림체" w:hint="eastAsia"/>
           <w:color w:val="808080"/>
           <w:kern w:val="0"/>
           <w:sz w:val="21"/>
@@ -11706,6 +11230,7 @@
           <w:sz w:val="21"/>
           <w:szCs w:val="21"/>
         </w:rPr>
+        <w:lastRenderedPageBreak/>
         <w:t>@Override</w:t>
       </w:r>
       <w:r>
@@ -11838,16 +11363,6 @@
       <w:r>
         <w:rPr>
           <w:rFonts w:ascii="굴림체" w:eastAsia="굴림체" w:hAnsi="굴림체" w:cs="굴림체" w:hint="eastAsia"/>
-          <w:color w:val="CC7832"/>
-          <w:kern w:val="0"/>
-          <w:sz w:val="21"/>
-          <w:szCs w:val="21"/>
-        </w:rPr>
-        <w:br/>
-      </w:r>
-      <w:r>
-        <w:rPr>
-          <w:rFonts w:ascii="굴림체" w:eastAsia="굴림체" w:hAnsi="굴림체" w:cs="굴림체" w:hint="eastAsia"/>
           <w:color w:val="808080"/>
           <w:kern w:val="0"/>
           <w:sz w:val="21"/>
@@ -11875,16 +11390,6 @@
           <w:szCs w:val="21"/>
         </w:rPr>
         <w:br/>
-      </w:r>
-      <w:r>
-        <w:rPr>
-          <w:rFonts w:ascii="굴림체" w:eastAsia="굴림체" w:hAnsi="굴림체" w:cs="굴림체" w:hint="eastAsia"/>
-          <w:color w:val="A9B7C6"/>
-          <w:kern w:val="0"/>
-          <w:sz w:val="21"/>
-          <w:szCs w:val="21"/>
-        </w:rPr>
-        <w:lastRenderedPageBreak/>
         <w:t xml:space="preserve">    </w:t>
       </w:r>
       <w:r>
@@ -12117,7 +11622,17 @@
           <w:sz w:val="21"/>
           <w:szCs w:val="21"/>
         </w:rPr>
-        <w:t>point3D</w:t>
+        <w:t>point</w:t>
+      </w:r>
+      <w:r>
+        <w:rPr>
+          <w:rFonts w:ascii="굴림체" w:eastAsia="굴림체" w:hAnsi="굴림체" w:cs="굴림체" w:hint="eastAsia"/>
+          <w:color w:val="A9B7C6"/>
+          <w:kern w:val="0"/>
+          <w:sz w:val="21"/>
+          <w:szCs w:val="21"/>
+        </w:rPr>
+        <w:t>3D</w:t>
       </w:r>
       <w:proofErr w:type="spellEnd"/>
       <w:r>
@@ -12155,16 +11670,6 @@
       <w:r>
         <w:rPr>
           <w:rFonts w:ascii="굴림체" w:eastAsia="굴림체" w:hAnsi="굴림체" w:cs="굴림체" w:hint="eastAsia"/>
-          <w:color w:val="A9B7C6"/>
-          <w:kern w:val="0"/>
-          <w:sz w:val="21"/>
-          <w:szCs w:val="21"/>
-        </w:rPr>
-        <w:br/>
-      </w:r>
-      <w:r>
-        <w:rPr>
-          <w:rFonts w:ascii="굴림체" w:eastAsia="굴림체" w:hAnsi="굴림체" w:cs="굴림체" w:hint="eastAsia"/>
           <w:color w:val="808080"/>
           <w:kern w:val="0"/>
           <w:sz w:val="21"/>
@@ -12448,16 +11953,6 @@
           <w:szCs w:val="21"/>
         </w:rPr>
         <w:t>;</w:t>
-      </w:r>
-      <w:r>
-        <w:rPr>
-          <w:rFonts w:ascii="굴림체" w:eastAsia="굴림체" w:hAnsi="굴림체" w:cs="굴림체" w:hint="eastAsia"/>
-          <w:color w:val="CC7832"/>
-          <w:kern w:val="0"/>
-          <w:sz w:val="21"/>
-          <w:szCs w:val="21"/>
-        </w:rPr>
-        <w:br/>
       </w:r>
       <w:r>
         <w:rPr>
@@ -13896,6 +13391,15 @@
           <w:szCs w:val="23"/>
         </w:rPr>
         <w:br/>
+      </w:r>
+      <w:r>
+        <w:rPr>
+          <w:rFonts w:hint="eastAsia"/>
+          <w:color w:val="808080"/>
+          <w:sz w:val="23"/>
+          <w:szCs w:val="23"/>
+        </w:rPr>
+        <w:lastRenderedPageBreak/>
         <w:t xml:space="preserve">        </w:t>
       </w:r>
       <w:proofErr w:type="spellStart"/>
@@ -14032,15 +13536,6 @@
           <w:szCs w:val="23"/>
         </w:rPr>
         <w:br/>
-      </w:r>
-      <w:r>
-        <w:rPr>
-          <w:rFonts w:hint="eastAsia"/>
-          <w:color w:val="CC7832"/>
-          <w:sz w:val="23"/>
-          <w:szCs w:val="23"/>
-        </w:rPr>
-        <w:lastRenderedPageBreak/>
         <w:t xml:space="preserve">    </w:t>
       </w:r>
       <w:r>
@@ -14237,15 +13732,6 @@
           <w:szCs w:val="21"/>
         </w:rPr>
         <w:t>e -&gt; {</w:t>
-      </w:r>
-      <w:r>
-        <w:rPr>
-          <w:rFonts w:hint="eastAsia"/>
-          <w:color w:val="A9B7C6"/>
-          <w:sz w:val="21"/>
-          <w:szCs w:val="21"/>
-        </w:rPr>
-        <w:br/>
       </w:r>
       <w:r>
         <w:rPr>
@@ -16781,7 +16267,6 @@
     <w:p>
       <w:pPr>
         <w:rPr>
-          <w:rFonts w:hint="eastAsia"/>
           <w:b/>
           <w:sz w:val="32"/>
         </w:rPr>
@@ -16792,10 +16277,2101 @@
           <w:b/>
           <w:sz w:val="32"/>
         </w:rPr>
-        <w:t>V1.1.0</w:t>
+        <w:t xml:space="preserve">버전 </w:t>
+      </w:r>
+      <w:r>
+        <w:rPr>
+          <w:b/>
+          <w:sz w:val="32"/>
+        </w:rPr>
+        <w:t>2</w:t>
       </w:r>
     </w:p>
     <w:p>
+      <w:r>
+        <w:rPr>
+          <w:rFonts w:hint="eastAsia"/>
+        </w:rPr>
+        <w:t xml:space="preserve">버전 </w:t>
+      </w:r>
+      <w:r>
+        <w:t>1</w:t>
+      </w:r>
+      <w:r>
+        <w:rPr>
+          <w:rFonts w:hint="eastAsia"/>
+        </w:rPr>
+        <w:t xml:space="preserve">에서 몇몇 코드를 </w:t>
+      </w:r>
+      <w:proofErr w:type="spellStart"/>
+      <w:r>
+        <w:rPr>
+          <w:rFonts w:hint="eastAsia"/>
+        </w:rPr>
+        <w:t>리팩토링하였고</w:t>
+      </w:r>
+      <w:proofErr w:type="spellEnd"/>
+      <w:r>
+        <w:rPr>
+          <w:rFonts w:hint="eastAsia"/>
+        </w:rPr>
+        <w:t xml:space="preserve"> 게임처럼 프레임마다 화면을 업데이트 하도록 바꾸었다. </w:t>
+      </w:r>
+    </w:p>
+    <w:p>
+      <w:r>
+        <w:rPr>
+          <w:rFonts w:hint="eastAsia"/>
+        </w:rPr>
+        <w:t xml:space="preserve">프레임마다 화면을 업데이트 하지 않으면 낮은 확률로 </w:t>
+      </w:r>
+      <w:proofErr w:type="spellStart"/>
+      <w:r>
+        <w:rPr>
+          <w:rFonts w:hint="eastAsia"/>
+        </w:rPr>
+        <w:t>C</w:t>
+      </w:r>
+      <w:r>
+        <w:t>oncurrentModificationException</w:t>
+      </w:r>
+      <w:proofErr w:type="spellEnd"/>
+      <w:r>
+        <w:t xml:space="preserve"> </w:t>
+      </w:r>
+      <w:r>
+        <w:rPr>
+          <w:rFonts w:hint="eastAsia"/>
+        </w:rPr>
+        <w:t>등 동기화 관련 문제가 뜨기 때문이다.</w:t>
+      </w:r>
+      <w:r>
+        <w:t xml:space="preserve"> Synchronized</w:t>
+      </w:r>
+      <w:r>
+        <w:rPr>
+          <w:rFonts w:hint="eastAsia"/>
+        </w:rPr>
+        <w:t>는 성능이 떨어지므로 결국 바꾸게 되었다.</w:t>
+      </w:r>
+    </w:p>
+    <w:p>
+      <w:pPr>
+        <w:rPr>
+          <w:rFonts w:hint="eastAsia"/>
+        </w:rPr>
+      </w:pPr>
+      <w:r>
+        <w:rPr>
+          <w:rFonts w:hint="eastAsia"/>
+        </w:rPr>
+        <w:t>중력,</w:t>
+      </w:r>
+      <w:r>
+        <w:t xml:space="preserve"> </w:t>
+      </w:r>
+      <w:r>
+        <w:rPr>
+          <w:rFonts w:hint="eastAsia"/>
+        </w:rPr>
+        <w:t xml:space="preserve">운동량 보존 법칙을 이용한 </w:t>
+      </w:r>
+      <w:proofErr w:type="spellStart"/>
+      <w:r>
+        <w:rPr>
+          <w:rFonts w:hint="eastAsia"/>
+        </w:rPr>
+        <w:t>충돌시</w:t>
+      </w:r>
+      <w:proofErr w:type="spellEnd"/>
+      <w:r>
+        <w:rPr>
+          <w:rFonts w:hint="eastAsia"/>
+        </w:rPr>
+        <w:t xml:space="preserve"> 이후 속도</w:t>
+      </w:r>
+      <w:r>
+        <w:rPr>
+          <w:rFonts w:hint="eastAsia"/>
+        </w:rPr>
+        <w:t xml:space="preserve"> 계산을</w:t>
+      </w:r>
+      <w:r>
+        <w:rPr>
+          <w:rFonts w:hint="eastAsia"/>
+        </w:rPr>
+        <w:t xml:space="preserve"> 구현하였다.</w:t>
+      </w:r>
+    </w:p>
+    <w:p>
+      <w:pPr>
+        <w:rPr>
+          <w:b/>
+        </w:rPr>
+      </w:pPr>
+      <w:r>
+        <w:rPr>
+          <w:rFonts w:hint="eastAsia"/>
+          <w:b/>
+        </w:rPr>
+        <w:lastRenderedPageBreak/>
+        <w:t xml:space="preserve">이후 코드는 모두 </w:t>
+      </w:r>
+      <w:proofErr w:type="spellStart"/>
+      <w:r>
+        <w:rPr>
+          <w:rFonts w:hint="eastAsia"/>
+          <w:b/>
+        </w:rPr>
+        <w:t>코틀린으로</w:t>
+      </w:r>
+      <w:proofErr w:type="spellEnd"/>
+      <w:r>
+        <w:rPr>
+          <w:rFonts w:hint="eastAsia"/>
+          <w:b/>
+        </w:rPr>
+        <w:t xml:space="preserve"> 작성되었다.</w:t>
+      </w:r>
+    </w:p>
+    <w:p>
+      <w:pPr>
+        <w:rPr>
+          <w:rFonts w:hint="eastAsia"/>
+        </w:rPr>
+      </w:pPr>
+    </w:p>
+    <w:p>
+      <w:pPr>
+        <w:rPr>
+          <w:b/>
+        </w:rPr>
+      </w:pPr>
+      <w:r>
+        <w:rPr>
+          <w:rFonts w:hint="eastAsia"/>
+          <w:b/>
+        </w:rPr>
+        <w:t>중력</w:t>
+      </w:r>
+    </w:p>
+    <w:p>
+      <w:pPr>
+        <w:pStyle w:val="HTML"/>
+        <w:shd w:val="clear" w:color="auto" w:fill="2B2B2B"/>
+        <w:rPr>
+          <w:rFonts w:ascii="Consolas" w:hAnsi="Consolas"/>
+          <w:color w:val="A9B7C6"/>
+        </w:rPr>
+      </w:pPr>
+      <w:r>
+        <w:rPr>
+          <w:rFonts w:ascii="Consolas" w:hAnsi="Consolas"/>
+          <w:color w:val="CC7832"/>
+        </w:rPr>
+        <w:t xml:space="preserve">override </w:t>
+      </w:r>
+      <w:proofErr w:type="spellStart"/>
+      <w:r>
+        <w:rPr>
+          <w:rFonts w:ascii="Consolas" w:hAnsi="Consolas"/>
+          <w:color w:val="CC7832"/>
+        </w:rPr>
+        <w:t>val</w:t>
+      </w:r>
+      <w:proofErr w:type="spellEnd"/>
+      <w:r>
+        <w:rPr>
+          <w:rFonts w:ascii="Consolas" w:hAnsi="Consolas"/>
+          <w:color w:val="CC7832"/>
+        </w:rPr>
+        <w:t xml:space="preserve"> </w:t>
+      </w:r>
+      <w:proofErr w:type="spellStart"/>
+      <w:r>
+        <w:rPr>
+          <w:rFonts w:ascii="Consolas" w:hAnsi="Consolas"/>
+          <w:color w:val="A9B7C6"/>
+        </w:rPr>
+        <w:t>lastPos</w:t>
+      </w:r>
+      <w:proofErr w:type="spellEnd"/>
+      <w:r>
+        <w:rPr>
+          <w:rFonts w:ascii="Consolas" w:hAnsi="Consolas"/>
+          <w:color w:val="A9B7C6"/>
+        </w:rPr>
+        <w:t>: Vector3d = Vector3d(</w:t>
+      </w:r>
+      <w:proofErr w:type="spellStart"/>
+      <w:r>
+        <w:rPr>
+          <w:rFonts w:ascii="Consolas" w:hAnsi="Consolas"/>
+          <w:color w:val="A9B7C6"/>
+        </w:rPr>
+        <w:t>currentPos</w:t>
+      </w:r>
+      <w:proofErr w:type="spellEnd"/>
+      <w:r>
+        <w:rPr>
+          <w:rFonts w:ascii="Consolas" w:hAnsi="Consolas"/>
+          <w:color w:val="A9B7C6"/>
+        </w:rPr>
+        <w:t>)</w:t>
+      </w:r>
+      <w:r>
+        <w:rPr>
+          <w:rFonts w:ascii="Consolas" w:hAnsi="Consolas"/>
+          <w:color w:val="A9B7C6"/>
+        </w:rPr>
+        <w:br/>
+      </w:r>
+      <w:r>
+        <w:rPr>
+          <w:rFonts w:ascii="Consolas" w:hAnsi="Consolas"/>
+          <w:color w:val="CC7832"/>
+        </w:rPr>
+        <w:t xml:space="preserve">override </w:t>
+      </w:r>
+      <w:proofErr w:type="spellStart"/>
+      <w:r>
+        <w:rPr>
+          <w:rFonts w:ascii="Consolas" w:hAnsi="Consolas"/>
+          <w:color w:val="CC7832"/>
+        </w:rPr>
+        <w:t>val</w:t>
+      </w:r>
+      <w:proofErr w:type="spellEnd"/>
+      <w:r>
+        <w:rPr>
+          <w:rFonts w:ascii="Consolas" w:hAnsi="Consolas"/>
+          <w:color w:val="CC7832"/>
+        </w:rPr>
+        <w:t xml:space="preserve"> </w:t>
+      </w:r>
+      <w:r>
+        <w:rPr>
+          <w:rFonts w:ascii="Consolas" w:hAnsi="Consolas"/>
+          <w:color w:val="A9B7C6"/>
+        </w:rPr>
+        <w:t>acceleration = Vector3d(</w:t>
+      </w:r>
+      <w:r>
+        <w:rPr>
+          <w:rFonts w:ascii="Consolas" w:hAnsi="Consolas"/>
+          <w:color w:val="6897BB"/>
+        </w:rPr>
+        <w:t>0.0</w:t>
+      </w:r>
+      <w:r>
+        <w:rPr>
+          <w:rFonts w:ascii="Consolas" w:hAnsi="Consolas"/>
+          <w:color w:val="CC7832"/>
+        </w:rPr>
+        <w:t xml:space="preserve">, </w:t>
+      </w:r>
+      <w:r>
+        <w:rPr>
+          <w:rFonts w:ascii="Consolas" w:hAnsi="Consolas"/>
+          <w:color w:val="6897BB"/>
+        </w:rPr>
+        <w:t>0.0</w:t>
+      </w:r>
+      <w:r>
+        <w:rPr>
+          <w:rFonts w:ascii="Consolas" w:hAnsi="Consolas"/>
+          <w:color w:val="CC7832"/>
+        </w:rPr>
+        <w:t xml:space="preserve">, </w:t>
+      </w:r>
+      <w:r>
+        <w:rPr>
+          <w:rFonts w:ascii="Consolas" w:hAnsi="Consolas"/>
+          <w:color w:val="A9B7C6"/>
+        </w:rPr>
+        <w:t>-gravity</w:t>
+      </w:r>
+      <w:r>
+        <w:rPr>
+          <w:rFonts w:ascii="Consolas" w:hAnsi="Consolas"/>
+          <w:color w:val="CC7832"/>
+        </w:rPr>
+        <w:t>, true</w:t>
+      </w:r>
+      <w:r>
+        <w:rPr>
+          <w:rFonts w:ascii="Consolas" w:hAnsi="Consolas"/>
+          <w:color w:val="A9B7C6"/>
+        </w:rPr>
+        <w:t>)</w:t>
+      </w:r>
+      <w:r>
+        <w:rPr>
+          <w:rFonts w:ascii="Consolas" w:hAnsi="Consolas"/>
+          <w:color w:val="A9B7C6"/>
+        </w:rPr>
+        <w:br/>
+      </w:r>
+      <w:r>
+        <w:rPr>
+          <w:rFonts w:ascii="Consolas" w:hAnsi="Consolas"/>
+          <w:color w:val="CC7832"/>
+        </w:rPr>
+        <w:t xml:space="preserve">override fun </w:t>
+      </w:r>
+      <w:proofErr w:type="spellStart"/>
+      <w:r>
+        <w:rPr>
+          <w:rFonts w:ascii="Consolas" w:hAnsi="Consolas"/>
+          <w:color w:val="A9B7C6"/>
+        </w:rPr>
+        <w:t>calculateNextPosition</w:t>
+      </w:r>
+      <w:proofErr w:type="spellEnd"/>
+      <w:r>
+        <w:rPr>
+          <w:rFonts w:ascii="Consolas" w:hAnsi="Consolas"/>
+          <w:color w:val="A9B7C6"/>
+        </w:rPr>
+        <w:t>()</w:t>
+      </w:r>
+      <w:r>
+        <w:rPr>
+          <w:rFonts w:ascii="Consolas" w:hAnsi="Consolas"/>
+          <w:color w:val="A9B7C6"/>
+        </w:rPr>
+        <w:t xml:space="preserve"> {</w:t>
+      </w:r>
+      <w:r>
+        <w:rPr>
+          <w:rFonts w:ascii="Consolas" w:hAnsi="Consolas"/>
+          <w:color w:val="A9B7C6"/>
+        </w:rPr>
+        <w:br/>
+        <w:t xml:space="preserve">    velocity += acceleration</w:t>
+      </w:r>
+      <w:r>
+        <w:rPr>
+          <w:rFonts w:ascii="Consolas" w:hAnsi="Consolas"/>
+          <w:color w:val="A9B7C6"/>
+        </w:rPr>
+        <w:br/>
+        <w:t xml:space="preserve">    </w:t>
+      </w:r>
+      <w:proofErr w:type="spellStart"/>
+      <w:r>
+        <w:rPr>
+          <w:rFonts w:ascii="Consolas" w:hAnsi="Consolas"/>
+          <w:color w:val="A9B7C6"/>
+        </w:rPr>
+        <w:t>lastPos.copyFrom</w:t>
+      </w:r>
+      <w:proofErr w:type="spellEnd"/>
+      <w:r>
+        <w:rPr>
+          <w:rFonts w:ascii="Consolas" w:hAnsi="Consolas"/>
+          <w:color w:val="A9B7C6"/>
+        </w:rPr>
+        <w:t>(</w:t>
+      </w:r>
+      <w:proofErr w:type="spellStart"/>
+      <w:r>
+        <w:rPr>
+          <w:rFonts w:ascii="Consolas" w:hAnsi="Consolas"/>
+          <w:color w:val="A9B7C6"/>
+        </w:rPr>
+        <w:t>currentPos</w:t>
+      </w:r>
+      <w:proofErr w:type="spellEnd"/>
+      <w:r>
+        <w:rPr>
+          <w:rFonts w:ascii="Consolas" w:hAnsi="Consolas"/>
+          <w:color w:val="A9B7C6"/>
+        </w:rPr>
+        <w:t>)</w:t>
+      </w:r>
+      <w:r>
+        <w:rPr>
+          <w:rFonts w:ascii="Consolas" w:hAnsi="Consolas"/>
+          <w:color w:val="A9B7C6"/>
+        </w:rPr>
+        <w:br/>
+        <w:t xml:space="preserve">    </w:t>
+      </w:r>
+      <w:proofErr w:type="spellStart"/>
+      <w:r>
+        <w:rPr>
+          <w:rFonts w:ascii="Consolas" w:hAnsi="Consolas"/>
+          <w:color w:val="A9B7C6"/>
+        </w:rPr>
+        <w:t>currentPos.addThis</w:t>
+      </w:r>
+      <w:proofErr w:type="spellEnd"/>
+      <w:r>
+        <w:rPr>
+          <w:rFonts w:ascii="Consolas" w:hAnsi="Consolas"/>
+          <w:color w:val="A9B7C6"/>
+        </w:rPr>
+        <w:t>(velocity)</w:t>
+      </w:r>
+      <w:r>
+        <w:rPr>
+          <w:rFonts w:ascii="Consolas" w:hAnsi="Consolas"/>
+          <w:color w:val="A9B7C6"/>
+        </w:rPr>
+        <w:br/>
+        <w:t>}</w:t>
+      </w:r>
+    </w:p>
+    <w:p>
+      <w:r>
+        <w:rPr>
+          <w:rFonts w:hint="eastAsia"/>
+        </w:rPr>
+        <w:t>중력의 경우는 단순하다.</w:t>
+      </w:r>
+      <w:r>
+        <w:t xml:space="preserve"> (</w:t>
+      </w:r>
+      <w:proofErr w:type="spellStart"/>
+      <w:r>
+        <w:t>x</w:t>
+      </w:r>
+      <w:proofErr w:type="gramStart"/>
+      <w:r>
+        <w:t>,y</w:t>
+      </w:r>
+      <w:proofErr w:type="spellEnd"/>
+      <w:r>
+        <w:rPr>
+          <w:rFonts w:hint="eastAsia"/>
+        </w:rPr>
+        <w:t>는</w:t>
+      </w:r>
+      <w:proofErr w:type="gramEnd"/>
+      <w:r>
+        <w:rPr>
+          <w:rFonts w:hint="eastAsia"/>
+        </w:rPr>
+        <w:t xml:space="preserve"> 동서남북,</w:t>
+      </w:r>
+      <w:r>
+        <w:t xml:space="preserve"> </w:t>
+      </w:r>
+      <w:r>
+        <w:rPr>
+          <w:rFonts w:hint="eastAsia"/>
+        </w:rPr>
+        <w:t>z는 상하로 가정)</w:t>
+      </w:r>
+    </w:p>
+    <w:p>
+      <w:r>
+        <w:rPr>
+          <w:rFonts w:hint="eastAsia"/>
+        </w:rPr>
+        <w:t>속도 벡터(</w:t>
+      </w:r>
+      <w:r>
+        <w:t xml:space="preserve">v), </w:t>
+      </w:r>
+      <w:r>
+        <w:rPr>
+          <w:rFonts w:hint="eastAsia"/>
+        </w:rPr>
+        <w:t>가속도 벡터(</w:t>
+      </w:r>
+      <w:r>
+        <w:t>a)</w:t>
+      </w:r>
+      <w:r>
+        <w:rPr>
+          <w:rFonts w:hint="eastAsia"/>
+        </w:rPr>
+        <w:t xml:space="preserve">를 두고 a 벡터의 </w:t>
+      </w:r>
+      <w:r>
+        <w:t>z</w:t>
+      </w:r>
+      <w:r>
+        <w:rPr>
+          <w:rFonts w:hint="eastAsia"/>
+        </w:rPr>
+        <w:t xml:space="preserve"> 요소에 고정</w:t>
+      </w:r>
+      <w:r>
+        <w:rPr>
+          <w:rFonts w:hint="eastAsia"/>
+        </w:rPr>
+        <w:t xml:space="preserve"> </w:t>
+      </w:r>
+      <w:r>
+        <w:rPr>
+          <w:rFonts w:hint="eastAsia"/>
+        </w:rPr>
+        <w:t xml:space="preserve">값 </w:t>
+      </w:r>
+      <w:r>
+        <w:t>-9.8</w:t>
+      </w:r>
+      <w:r>
+        <w:rPr>
+          <w:rFonts w:hint="eastAsia"/>
+        </w:rPr>
+        <w:t xml:space="preserve">을 넣어주면 된다. </w:t>
+      </w:r>
+    </w:p>
+    <w:p>
+      <w:pPr>
+        <w:rPr>
+          <w:rFonts w:hint="eastAsia"/>
+        </w:rPr>
+      </w:pPr>
+      <w:r>
+        <w:rPr>
+          <w:rFonts w:hint="eastAsia"/>
+        </w:rPr>
+        <w:t>단, 프로그램 상 9.8은 너무 큰 값이므로 실제론 작은 값으로 넣었다.</w:t>
+      </w:r>
+    </w:p>
+    <w:p/>
+    <w:p>
+      <w:r>
+        <w:rPr>
+          <w:rFonts w:hint="eastAsia"/>
+        </w:rPr>
+        <w:t>일정 시간마다 v벡터에 a벡터를 계속 더하도록 설계하였으며</w:t>
+      </w:r>
+    </w:p>
+    <w:p>
+      <w:r>
+        <w:t>v</w:t>
+      </w:r>
+      <w:r>
+        <w:rPr>
+          <w:rFonts w:hint="eastAsia"/>
+        </w:rPr>
+        <w:t xml:space="preserve">벡터또한 실제 </w:t>
+      </w:r>
+      <w:r>
+        <w:t>position</w:t>
+      </w:r>
+      <w:r>
+        <w:rPr>
+          <w:rFonts w:hint="eastAsia"/>
+        </w:rPr>
+        <w:t>에 값을 더해주는 방식으로 실제 가속도가 위치에 미치는 현상을 구현하였다.</w:t>
+      </w:r>
+    </w:p>
+    <w:p>
+      <w:pPr>
+        <w:rPr>
+          <w:rFonts w:hint="eastAsia"/>
+        </w:rPr>
+      </w:pPr>
+    </w:p>
+    <w:p>
+      <w:pPr>
+        <w:rPr>
+          <w:b/>
+          <w:sz w:val="24"/>
+        </w:rPr>
+      </w:pPr>
+      <w:r>
+        <w:rPr>
+          <w:rFonts w:hint="eastAsia"/>
+          <w:b/>
+          <w:sz w:val="24"/>
+        </w:rPr>
+        <w:t xml:space="preserve">운동량 보존 법칙 </w:t>
+      </w:r>
+      <w:r>
+        <w:rPr>
+          <w:b/>
+          <w:sz w:val="24"/>
+        </w:rPr>
+        <w:t>–</w:t>
+      </w:r>
+      <w:r>
+        <w:rPr>
+          <w:rFonts w:hint="eastAsia"/>
+          <w:b/>
+          <w:sz w:val="24"/>
+        </w:rPr>
+        <w:t xml:space="preserve"> 충돌 계산</w:t>
+      </w:r>
+    </w:p>
+    <w:p>
+      <w:r>
+        <w:rPr>
+          <w:rFonts w:hint="eastAsia"/>
+        </w:rPr>
+        <w:t xml:space="preserve">먼저 운동량 보존 법칙을 이용해 두 물체들을 튕겨내기 전에 해야 할 것은 두 물체가 </w:t>
+      </w:r>
+      <w:proofErr w:type="spellStart"/>
+      <w:r>
+        <w:rPr>
+          <w:rFonts w:hint="eastAsia"/>
+        </w:rPr>
+        <w:t>충돌했는</w:t>
+      </w:r>
+      <w:proofErr w:type="spellEnd"/>
+      <w:r>
+        <w:rPr>
+          <w:rFonts w:hint="eastAsia"/>
+        </w:rPr>
+        <w:t xml:space="preserve"> 지부터 계산해야 한다.</w:t>
+      </w:r>
+    </w:p>
+    <w:p>
+      <w:r>
+        <w:rPr>
+          <w:rFonts w:hint="eastAsia"/>
+        </w:rPr>
+        <w:t>계산을 단순하게 하기 위해 점(공)</w:t>
+      </w:r>
+      <w:r>
+        <w:t xml:space="preserve">, </w:t>
+      </w:r>
+      <w:r>
+        <w:rPr>
+          <w:rFonts w:hint="eastAsia"/>
+        </w:rPr>
+        <w:t>직육면체로 된 물체만 있다고 가정했다.</w:t>
+      </w:r>
+    </w:p>
+    <w:p/>
+    <w:p>
+      <w:pPr>
+        <w:rPr>
+          <w:rFonts w:hint="eastAsia"/>
+          <w:b/>
+        </w:rPr>
+      </w:pPr>
+      <w:r>
+        <w:rPr>
+          <w:rFonts w:hint="eastAsia"/>
+          <w:b/>
+        </w:rPr>
+        <w:t>점과 직육면체 사이의 충돌 계산</w:t>
+      </w:r>
+    </w:p>
+    <w:p>
+      <w:pPr>
+        <w:pStyle w:val="HTML"/>
+        <w:shd w:val="clear" w:color="auto" w:fill="2B2B2B"/>
+        <w:rPr>
+          <w:rFonts w:ascii="Consolas" w:hAnsi="Consolas"/>
+          <w:color w:val="A9B7C6"/>
+        </w:rPr>
+      </w:pPr>
+      <w:r>
+        <w:rPr>
+          <w:rFonts w:ascii="Consolas" w:hAnsi="Consolas"/>
+          <w:color w:val="CC7832"/>
+        </w:rPr>
+        <w:t xml:space="preserve">public </w:t>
+      </w:r>
+      <w:proofErr w:type="spellStart"/>
+      <w:r>
+        <w:rPr>
+          <w:rFonts w:ascii="Consolas" w:hAnsi="Consolas"/>
+          <w:color w:val="A9B7C6"/>
+        </w:rPr>
+        <w:t>CollideResult</w:t>
+      </w:r>
+      <w:proofErr w:type="spellEnd"/>
+      <w:r>
+        <w:rPr>
+          <w:rFonts w:ascii="Consolas" w:hAnsi="Consolas"/>
+          <w:color w:val="A9B7C6"/>
+        </w:rPr>
+        <w:t xml:space="preserve"> </w:t>
+      </w:r>
+      <w:proofErr w:type="spellStart"/>
+      <w:r>
+        <w:rPr>
+          <w:rFonts w:ascii="Consolas" w:hAnsi="Consolas"/>
+          <w:color w:val="FFC66D"/>
+        </w:rPr>
+        <w:t>checkCollision</w:t>
+      </w:r>
+      <w:proofErr w:type="spellEnd"/>
+      <w:r>
+        <w:rPr>
+          <w:rFonts w:ascii="Consolas" w:hAnsi="Consolas"/>
+          <w:color w:val="A9B7C6"/>
+        </w:rPr>
+        <w:t>(Dot dot</w:t>
+      </w:r>
+      <w:r>
+        <w:rPr>
+          <w:rFonts w:ascii="Consolas" w:hAnsi="Consolas"/>
+          <w:color w:val="CC7832"/>
+        </w:rPr>
+        <w:t xml:space="preserve">, </w:t>
+      </w:r>
+      <w:proofErr w:type="spellStart"/>
+      <w:r>
+        <w:rPr>
+          <w:rFonts w:ascii="Consolas" w:hAnsi="Consolas"/>
+          <w:color w:val="A9B7C6"/>
+        </w:rPr>
+        <w:t>SkyRectangle</w:t>
+      </w:r>
+      <w:proofErr w:type="spellEnd"/>
+      <w:r>
+        <w:rPr>
+          <w:rFonts w:ascii="Consolas" w:hAnsi="Consolas"/>
+          <w:color w:val="A9B7C6"/>
+        </w:rPr>
+        <w:t xml:space="preserve"> rectangle) {</w:t>
+      </w:r>
+      <w:r>
+        <w:rPr>
+          <w:rFonts w:ascii="Consolas" w:hAnsi="Consolas"/>
+          <w:color w:val="A9B7C6"/>
+        </w:rPr>
+        <w:br/>
+        <w:t xml:space="preserve">        </w:t>
+      </w:r>
+      <w:r>
+        <w:rPr>
+          <w:rFonts w:ascii="Consolas" w:hAnsi="Consolas"/>
+          <w:color w:val="CC7832"/>
+        </w:rPr>
+        <w:t xml:space="preserve">final </w:t>
+      </w:r>
+      <w:r>
+        <w:rPr>
+          <w:rFonts w:ascii="Consolas" w:hAnsi="Consolas"/>
+          <w:color w:val="A9B7C6"/>
+        </w:rPr>
+        <w:t xml:space="preserve">Vector3d </w:t>
+      </w:r>
+      <w:proofErr w:type="spellStart"/>
+      <w:r>
+        <w:rPr>
+          <w:rFonts w:ascii="Consolas" w:hAnsi="Consolas"/>
+          <w:color w:val="A9B7C6"/>
+        </w:rPr>
+        <w:t>rectangleSize</w:t>
+      </w:r>
+      <w:proofErr w:type="spellEnd"/>
+      <w:r>
+        <w:rPr>
+          <w:rFonts w:ascii="Consolas" w:hAnsi="Consolas"/>
+          <w:color w:val="A9B7C6"/>
+        </w:rPr>
+        <w:t xml:space="preserve"> = </w:t>
+      </w:r>
+      <w:proofErr w:type="spellStart"/>
+      <w:r>
+        <w:rPr>
+          <w:rFonts w:ascii="Consolas" w:hAnsi="Consolas"/>
+          <w:color w:val="A9B7C6"/>
+        </w:rPr>
+        <w:t>rectangle.getSize</w:t>
+      </w:r>
+      <w:proofErr w:type="spellEnd"/>
+      <w:r>
+        <w:rPr>
+          <w:rFonts w:ascii="Consolas" w:hAnsi="Consolas"/>
+          <w:color w:val="A9B7C6"/>
+        </w:rPr>
+        <w:t>()</w:t>
+      </w:r>
+      <w:r>
+        <w:rPr>
+          <w:rFonts w:ascii="Consolas" w:hAnsi="Consolas"/>
+          <w:color w:val="CC7832"/>
+        </w:rPr>
+        <w:t>;</w:t>
+      </w:r>
+      <w:r>
+        <w:rPr>
+          <w:rFonts w:ascii="Arial Unicode MS" w:eastAsia="Arial Unicode MS" w:hAnsi="Arial Unicode MS" w:cs="Arial Unicode MS" w:hint="eastAsia"/>
+          <w:color w:val="808080"/>
+        </w:rPr>
+        <w:br/>
+        <w:t xml:space="preserve">        </w:t>
+      </w:r>
+      <w:r>
+        <w:rPr>
+          <w:rFonts w:ascii="Consolas" w:hAnsi="Consolas"/>
+          <w:color w:val="CC7832"/>
+        </w:rPr>
+        <w:t xml:space="preserve">final </w:t>
+      </w:r>
+      <w:r>
+        <w:rPr>
+          <w:rFonts w:ascii="Consolas" w:hAnsi="Consolas"/>
+          <w:color w:val="A9B7C6"/>
+        </w:rPr>
+        <w:t xml:space="preserve">Vector3d </w:t>
+      </w:r>
+      <w:proofErr w:type="spellStart"/>
+      <w:r>
+        <w:rPr>
+          <w:rFonts w:ascii="Consolas" w:hAnsi="Consolas"/>
+          <w:color w:val="A9B7C6"/>
+        </w:rPr>
+        <w:t>startPos</w:t>
+      </w:r>
+      <w:proofErr w:type="spellEnd"/>
+      <w:r>
+        <w:rPr>
+          <w:rFonts w:ascii="Consolas" w:hAnsi="Consolas"/>
+          <w:color w:val="A9B7C6"/>
+        </w:rPr>
+        <w:t xml:space="preserve"> = </w:t>
+      </w:r>
+      <w:proofErr w:type="spellStart"/>
+      <w:r>
+        <w:rPr>
+          <w:rFonts w:ascii="Consolas" w:hAnsi="Consolas"/>
+          <w:color w:val="A9B7C6"/>
+        </w:rPr>
+        <w:t>rectangle.getCurrentPos</w:t>
+      </w:r>
+      <w:proofErr w:type="spellEnd"/>
+      <w:r>
+        <w:rPr>
+          <w:rFonts w:ascii="Consolas" w:hAnsi="Consolas"/>
+          <w:color w:val="A9B7C6"/>
+        </w:rPr>
+        <w:t>()</w:t>
+      </w:r>
+      <w:r>
+        <w:rPr>
+          <w:rFonts w:ascii="Consolas" w:hAnsi="Consolas"/>
+          <w:color w:val="CC7832"/>
+        </w:rPr>
+        <w:t>;</w:t>
+      </w:r>
+      <w:r>
+        <w:rPr>
+          <w:rFonts w:ascii="Consolas" w:hAnsi="Consolas"/>
+          <w:color w:val="CC7832"/>
+        </w:rPr>
+        <w:br/>
+        <w:t xml:space="preserve">        final </w:t>
+      </w:r>
+      <w:r>
+        <w:rPr>
+          <w:rFonts w:ascii="Consolas" w:hAnsi="Consolas"/>
+          <w:color w:val="A9B7C6"/>
+        </w:rPr>
+        <w:t xml:space="preserve">Vector3d </w:t>
+      </w:r>
+      <w:proofErr w:type="spellStart"/>
+      <w:r>
+        <w:rPr>
+          <w:rFonts w:ascii="Consolas" w:hAnsi="Consolas"/>
+          <w:color w:val="A9B7C6"/>
+        </w:rPr>
+        <w:t>finishPos</w:t>
+      </w:r>
+      <w:proofErr w:type="spellEnd"/>
+      <w:r>
+        <w:rPr>
+          <w:rFonts w:ascii="Consolas" w:hAnsi="Consolas"/>
+          <w:color w:val="A9B7C6"/>
+        </w:rPr>
+        <w:t xml:space="preserve"> = </w:t>
+      </w:r>
+      <w:proofErr w:type="spellStart"/>
+      <w:r>
+        <w:rPr>
+          <w:rFonts w:ascii="Consolas" w:hAnsi="Consolas"/>
+          <w:color w:val="A9B7C6"/>
+        </w:rPr>
+        <w:t>startPos.add</w:t>
+      </w:r>
+      <w:proofErr w:type="spellEnd"/>
+      <w:r>
+        <w:rPr>
+          <w:rFonts w:ascii="Consolas" w:hAnsi="Consolas"/>
+          <w:color w:val="A9B7C6"/>
+        </w:rPr>
+        <w:t>(</w:t>
+      </w:r>
+      <w:proofErr w:type="spellStart"/>
+      <w:r>
+        <w:rPr>
+          <w:rFonts w:ascii="Consolas" w:hAnsi="Consolas"/>
+          <w:color w:val="A9B7C6"/>
+        </w:rPr>
+        <w:t>rectangleSize</w:t>
+      </w:r>
+      <w:proofErr w:type="spellEnd"/>
+      <w:r>
+        <w:rPr>
+          <w:rFonts w:ascii="Consolas" w:hAnsi="Consolas"/>
+          <w:color w:val="A9B7C6"/>
+        </w:rPr>
+        <w:t>)</w:t>
+      </w:r>
+      <w:r>
+        <w:rPr>
+          <w:rFonts w:ascii="Consolas" w:hAnsi="Consolas"/>
+          <w:color w:val="CC7832"/>
+        </w:rPr>
+        <w:t>;</w:t>
+      </w:r>
+      <w:r>
+        <w:rPr>
+          <w:rFonts w:ascii="Consolas" w:hAnsi="Consolas"/>
+          <w:color w:val="CC7832"/>
+        </w:rPr>
+        <w:br/>
+        <w:t xml:space="preserve">        final </w:t>
+      </w:r>
+      <w:r>
+        <w:rPr>
+          <w:rFonts w:ascii="Consolas" w:hAnsi="Consolas"/>
+          <w:color w:val="A9B7C6"/>
+        </w:rPr>
+        <w:t xml:space="preserve">Vector3d </w:t>
+      </w:r>
+      <w:proofErr w:type="spellStart"/>
+      <w:r>
+        <w:rPr>
+          <w:rFonts w:ascii="Consolas" w:hAnsi="Consolas"/>
+          <w:color w:val="A9B7C6"/>
+        </w:rPr>
+        <w:t>lineDirection</w:t>
+      </w:r>
+      <w:proofErr w:type="spellEnd"/>
+      <w:r>
+        <w:rPr>
+          <w:rFonts w:ascii="Consolas" w:hAnsi="Consolas"/>
+          <w:color w:val="A9B7C6"/>
+        </w:rPr>
+        <w:t xml:space="preserve"> = </w:t>
+      </w:r>
+      <w:proofErr w:type="spellStart"/>
+      <w:r>
+        <w:rPr>
+          <w:rFonts w:ascii="Consolas" w:hAnsi="Consolas"/>
+          <w:color w:val="A9B7C6"/>
+        </w:rPr>
+        <w:t>dot.getVelocity</w:t>
+      </w:r>
+      <w:proofErr w:type="spellEnd"/>
+      <w:r>
+        <w:rPr>
+          <w:rFonts w:ascii="Consolas" w:hAnsi="Consolas"/>
+          <w:color w:val="A9B7C6"/>
+        </w:rPr>
+        <w:t>()</w:t>
+      </w:r>
+      <w:r>
+        <w:rPr>
+          <w:rFonts w:ascii="Consolas" w:hAnsi="Consolas"/>
+          <w:color w:val="CC7832"/>
+        </w:rPr>
+        <w:t xml:space="preserve">; </w:t>
+      </w:r>
+      <w:r>
+        <w:rPr>
+          <w:rFonts w:ascii="Arial Unicode MS" w:eastAsia="Arial Unicode MS" w:hAnsi="Arial Unicode MS" w:cs="Arial Unicode MS" w:hint="eastAsia"/>
+          <w:color w:val="808080"/>
+        </w:rPr>
+        <w:br/>
+        <w:t xml:space="preserve">        </w:t>
+      </w:r>
+      <w:r>
+        <w:rPr>
+          <w:rFonts w:ascii="Consolas" w:hAnsi="Consolas"/>
+          <w:color w:val="CC7832"/>
+        </w:rPr>
+        <w:t xml:space="preserve">final </w:t>
+      </w:r>
+      <w:r>
+        <w:rPr>
+          <w:rFonts w:ascii="Consolas" w:hAnsi="Consolas"/>
+          <w:color w:val="A9B7C6"/>
+        </w:rPr>
+        <w:t xml:space="preserve">Vector3d </w:t>
+      </w:r>
+      <w:proofErr w:type="spellStart"/>
+      <w:r>
+        <w:rPr>
+          <w:rFonts w:ascii="Consolas" w:hAnsi="Consolas"/>
+          <w:color w:val="A9B7C6"/>
+        </w:rPr>
+        <w:t>linePos</w:t>
+      </w:r>
+      <w:proofErr w:type="spellEnd"/>
+      <w:r>
+        <w:rPr>
+          <w:rFonts w:ascii="Consolas" w:hAnsi="Consolas"/>
+          <w:color w:val="A9B7C6"/>
+        </w:rPr>
+        <w:t xml:space="preserve"> = </w:t>
+      </w:r>
+      <w:proofErr w:type="spellStart"/>
+      <w:r>
+        <w:rPr>
+          <w:rFonts w:ascii="Consolas" w:hAnsi="Consolas"/>
+          <w:color w:val="A9B7C6"/>
+        </w:rPr>
+        <w:t>dot.getCurrentPos</w:t>
+      </w:r>
+      <w:proofErr w:type="spellEnd"/>
+      <w:r>
+        <w:rPr>
+          <w:rFonts w:ascii="Consolas" w:hAnsi="Consolas"/>
+          <w:color w:val="A9B7C6"/>
+        </w:rPr>
+        <w:t>()</w:t>
+      </w:r>
+      <w:r>
+        <w:rPr>
+          <w:rFonts w:ascii="Consolas" w:hAnsi="Consolas"/>
+          <w:color w:val="CC7832"/>
+        </w:rPr>
+        <w:t>;</w:t>
+      </w:r>
+      <w:r>
+        <w:rPr>
+          <w:rFonts w:ascii="Arial Unicode MS" w:eastAsia="Arial Unicode MS" w:hAnsi="Arial Unicode MS" w:cs="Arial Unicode MS" w:hint="eastAsia"/>
+          <w:color w:val="808080"/>
+        </w:rPr>
+        <w:br/>
+        <w:t xml:space="preserve">        </w:t>
+      </w:r>
+      <w:r>
+        <w:rPr>
+          <w:rFonts w:ascii="Consolas" w:hAnsi="Consolas"/>
+          <w:color w:val="CC7832"/>
+        </w:rPr>
+        <w:t xml:space="preserve">final </w:t>
+      </w:r>
+      <w:r>
+        <w:rPr>
+          <w:rFonts w:ascii="Consolas" w:hAnsi="Consolas"/>
+          <w:color w:val="A9B7C6"/>
+        </w:rPr>
+        <w:t xml:space="preserve">Vector3d </w:t>
+      </w:r>
+      <w:proofErr w:type="spellStart"/>
+      <w:r>
+        <w:rPr>
+          <w:rFonts w:ascii="Consolas" w:hAnsi="Consolas"/>
+          <w:color w:val="A9B7C6"/>
+        </w:rPr>
+        <w:t>linePosLast</w:t>
+      </w:r>
+      <w:proofErr w:type="spellEnd"/>
+      <w:r>
+        <w:rPr>
+          <w:rFonts w:ascii="Consolas" w:hAnsi="Consolas"/>
+          <w:color w:val="A9B7C6"/>
+        </w:rPr>
+        <w:t xml:space="preserve"> = </w:t>
+      </w:r>
+      <w:proofErr w:type="spellStart"/>
+      <w:r>
+        <w:rPr>
+          <w:rFonts w:ascii="Consolas" w:hAnsi="Consolas"/>
+          <w:color w:val="A9B7C6"/>
+        </w:rPr>
+        <w:t>dot.getLastPos</w:t>
+      </w:r>
+      <w:proofErr w:type="spellEnd"/>
+      <w:r>
+        <w:rPr>
+          <w:rFonts w:ascii="Consolas" w:hAnsi="Consolas"/>
+          <w:color w:val="A9B7C6"/>
+        </w:rPr>
+        <w:t>()</w:t>
+      </w:r>
+      <w:r>
+        <w:rPr>
+          <w:rFonts w:ascii="Consolas" w:hAnsi="Consolas"/>
+          <w:color w:val="CC7832"/>
+        </w:rPr>
+        <w:t>;</w:t>
+      </w:r>
+      <w:r>
+        <w:rPr>
+          <w:rFonts w:ascii="Arial Unicode MS" w:eastAsia="Arial Unicode MS" w:hAnsi="Arial Unicode MS" w:cs="Arial Unicode MS" w:hint="eastAsia"/>
+          <w:color w:val="808080"/>
+        </w:rPr>
+        <w:br/>
+        <w:t xml:space="preserve">        </w:t>
+      </w:r>
+      <w:r>
+        <w:rPr>
+          <w:rFonts w:ascii="Consolas" w:hAnsi="Consolas"/>
+          <w:color w:val="808080"/>
+        </w:rPr>
+        <w:t xml:space="preserve">/* </w:t>
+      </w:r>
+      <w:r>
+        <w:rPr>
+          <w:rFonts w:ascii="Arial Unicode MS" w:eastAsia="Arial Unicode MS" w:hAnsi="Arial Unicode MS" w:cs="Arial Unicode MS" w:hint="eastAsia"/>
+          <w:color w:val="808080"/>
+        </w:rPr>
+        <w:t>중략 */</w:t>
+      </w:r>
+      <w:r>
+        <w:rPr>
+          <w:rFonts w:ascii="Consolas" w:hAnsi="Consolas"/>
+          <w:color w:val="CC7832"/>
+        </w:rPr>
+        <w:br/>
+      </w:r>
+      <w:r>
+        <w:rPr>
+          <w:rFonts w:ascii="Consolas" w:hAnsi="Consolas"/>
+          <w:color w:val="CC7832"/>
+        </w:rPr>
+        <w:lastRenderedPageBreak/>
+        <w:t xml:space="preserve">        final </w:t>
+      </w:r>
+      <w:r>
+        <w:rPr>
+          <w:rFonts w:ascii="Consolas" w:hAnsi="Consolas"/>
+          <w:color w:val="A9B7C6"/>
+        </w:rPr>
+        <w:t xml:space="preserve">Vector3d </w:t>
+      </w:r>
+      <w:proofErr w:type="spellStart"/>
+      <w:r>
+        <w:rPr>
+          <w:rFonts w:ascii="Consolas" w:hAnsi="Consolas"/>
+          <w:color w:val="A9B7C6"/>
+        </w:rPr>
+        <w:t>faceZDirection</w:t>
+      </w:r>
+      <w:proofErr w:type="spellEnd"/>
+      <w:r>
+        <w:rPr>
+          <w:rFonts w:ascii="Consolas" w:hAnsi="Consolas"/>
+          <w:color w:val="A9B7C6"/>
+        </w:rPr>
+        <w:t xml:space="preserve"> = </w:t>
+      </w:r>
+      <w:r>
+        <w:rPr>
+          <w:rFonts w:ascii="Consolas" w:hAnsi="Consolas"/>
+          <w:color w:val="CC7832"/>
+        </w:rPr>
+        <w:t xml:space="preserve">new </w:t>
+      </w:r>
+      <w:r>
+        <w:rPr>
+          <w:rFonts w:ascii="Consolas" w:hAnsi="Consolas"/>
+          <w:color w:val="A9B7C6"/>
+        </w:rPr>
+        <w:t>Vector3d(</w:t>
+      </w:r>
+      <w:r>
+        <w:rPr>
+          <w:rFonts w:ascii="Consolas" w:hAnsi="Consolas"/>
+          <w:color w:val="6897BB"/>
+        </w:rPr>
+        <w:t>0</w:t>
+      </w:r>
+      <w:r>
+        <w:rPr>
+          <w:rFonts w:ascii="Consolas" w:hAnsi="Consolas"/>
+          <w:color w:val="CC7832"/>
+        </w:rPr>
+        <w:t xml:space="preserve">, </w:t>
+      </w:r>
+      <w:r>
+        <w:rPr>
+          <w:rFonts w:ascii="Consolas" w:hAnsi="Consolas"/>
+          <w:color w:val="6897BB"/>
+        </w:rPr>
+        <w:t>0</w:t>
+      </w:r>
+      <w:r>
+        <w:rPr>
+          <w:rFonts w:ascii="Consolas" w:hAnsi="Consolas"/>
+          <w:color w:val="CC7832"/>
+        </w:rPr>
+        <w:t xml:space="preserve">, </w:t>
+      </w:r>
+      <w:r>
+        <w:rPr>
+          <w:rFonts w:ascii="Consolas" w:hAnsi="Consolas"/>
+          <w:color w:val="6897BB"/>
+        </w:rPr>
+        <w:t>1</w:t>
+      </w:r>
+      <w:r>
+        <w:rPr>
+          <w:rFonts w:ascii="Consolas" w:hAnsi="Consolas"/>
+          <w:color w:val="CC7832"/>
+        </w:rPr>
+        <w:t>, false</w:t>
+      </w:r>
+      <w:r>
+        <w:rPr>
+          <w:rFonts w:ascii="Consolas" w:hAnsi="Consolas"/>
+          <w:color w:val="A9B7C6"/>
+        </w:rPr>
+        <w:t>)</w:t>
+      </w:r>
+      <w:r>
+        <w:rPr>
+          <w:rFonts w:ascii="Consolas" w:hAnsi="Consolas"/>
+          <w:color w:val="CC7832"/>
+        </w:rPr>
+        <w:t>;</w:t>
+      </w:r>
+      <w:r>
+        <w:rPr>
+          <w:rFonts w:ascii="Consolas" w:hAnsi="Consolas"/>
+          <w:color w:val="CC7832"/>
+        </w:rPr>
+        <w:br/>
+      </w:r>
+      <w:r>
+        <w:rPr>
+          <w:rFonts w:ascii="Consolas" w:hAnsi="Consolas"/>
+          <w:color w:val="808080"/>
+        </w:rPr>
+        <w:t xml:space="preserve">        /* </w:t>
+      </w:r>
+      <w:r>
+        <w:rPr>
+          <w:rFonts w:ascii="Arial Unicode MS" w:eastAsia="Arial Unicode MS" w:hAnsi="Arial Unicode MS" w:cs="Arial Unicode MS" w:hint="eastAsia"/>
+          <w:color w:val="808080"/>
+        </w:rPr>
+        <w:t>중략 */</w:t>
+      </w:r>
+      <w:r>
+        <w:rPr>
+          <w:rFonts w:ascii="Consolas" w:hAnsi="Consolas"/>
+          <w:color w:val="CC7832"/>
+        </w:rPr>
+        <w:br/>
+        <w:t xml:space="preserve">        final </w:t>
+      </w:r>
+      <w:r>
+        <w:rPr>
+          <w:rFonts w:ascii="Consolas" w:hAnsi="Consolas"/>
+          <w:color w:val="A9B7C6"/>
+        </w:rPr>
+        <w:t xml:space="preserve">Vector3d </w:t>
+      </w:r>
+      <w:proofErr w:type="spellStart"/>
+      <w:r>
+        <w:rPr>
+          <w:rFonts w:ascii="Consolas" w:hAnsi="Consolas"/>
+          <w:color w:val="A9B7C6"/>
+        </w:rPr>
+        <w:t>intersectZ</w:t>
+      </w:r>
+      <w:proofErr w:type="spellEnd"/>
+      <w:r>
+        <w:rPr>
+          <w:rFonts w:ascii="Consolas" w:hAnsi="Consolas"/>
+          <w:color w:val="A9B7C6"/>
+        </w:rPr>
+        <w:t xml:space="preserve"> = </w:t>
+      </w:r>
+      <w:r>
+        <w:rPr>
+          <w:rFonts w:ascii="Consolas" w:hAnsi="Consolas"/>
+          <w:i/>
+          <w:iCs/>
+          <w:color w:val="A9B7C6"/>
+        </w:rPr>
+        <w:t>collide</w:t>
+      </w:r>
+      <w:r>
+        <w:rPr>
+          <w:rFonts w:ascii="Consolas" w:hAnsi="Consolas"/>
+          <w:color w:val="A9B7C6"/>
+        </w:rPr>
+        <w:t>(</w:t>
+      </w:r>
+      <w:proofErr w:type="spellStart"/>
+      <w:r>
+        <w:rPr>
+          <w:rFonts w:ascii="Consolas" w:hAnsi="Consolas"/>
+          <w:color w:val="A9B7C6"/>
+        </w:rPr>
+        <w:t>faceZDirection</w:t>
+      </w:r>
+      <w:proofErr w:type="spellEnd"/>
+      <w:r>
+        <w:rPr>
+          <w:rFonts w:ascii="Consolas" w:hAnsi="Consolas"/>
+          <w:color w:val="CC7832"/>
+        </w:rPr>
+        <w:t xml:space="preserve">, </w:t>
+      </w:r>
+      <w:proofErr w:type="spellStart"/>
+      <w:r>
+        <w:rPr>
+          <w:rFonts w:ascii="Consolas" w:hAnsi="Consolas"/>
+          <w:color w:val="A9B7C6"/>
+        </w:rPr>
+        <w:t>startPos</w:t>
+      </w:r>
+      <w:proofErr w:type="spellEnd"/>
+      <w:r>
+        <w:rPr>
+          <w:rFonts w:ascii="Consolas" w:hAnsi="Consolas"/>
+          <w:color w:val="CC7832"/>
+        </w:rPr>
+        <w:t xml:space="preserve">, </w:t>
+      </w:r>
+      <w:proofErr w:type="spellStart"/>
+      <w:r>
+        <w:rPr>
+          <w:rFonts w:ascii="Consolas" w:hAnsi="Consolas"/>
+          <w:color w:val="A9B7C6"/>
+        </w:rPr>
+        <w:t>lineDirection</w:t>
+      </w:r>
+      <w:proofErr w:type="spellEnd"/>
+      <w:r>
+        <w:rPr>
+          <w:rFonts w:ascii="Consolas" w:hAnsi="Consolas"/>
+          <w:color w:val="CC7832"/>
+        </w:rPr>
+        <w:t xml:space="preserve">, </w:t>
+      </w:r>
+      <w:proofErr w:type="spellStart"/>
+      <w:r>
+        <w:rPr>
+          <w:rFonts w:ascii="Consolas" w:hAnsi="Consolas"/>
+          <w:color w:val="A9B7C6"/>
+        </w:rPr>
+        <w:t>linePos</w:t>
+      </w:r>
+      <w:proofErr w:type="spellEnd"/>
+      <w:r>
+        <w:rPr>
+          <w:rFonts w:ascii="Consolas" w:hAnsi="Consolas"/>
+          <w:color w:val="A9B7C6"/>
+        </w:rPr>
+        <w:t>)</w:t>
+      </w:r>
+      <w:r>
+        <w:rPr>
+          <w:rFonts w:ascii="Consolas" w:hAnsi="Consolas"/>
+          <w:color w:val="CC7832"/>
+        </w:rPr>
+        <w:t>;</w:t>
+      </w:r>
+      <w:r>
+        <w:rPr>
+          <w:rFonts w:ascii="Consolas" w:hAnsi="Consolas"/>
+          <w:color w:val="CC7832"/>
+        </w:rPr>
+        <w:br/>
+        <w:t xml:space="preserve">        if</w:t>
+      </w:r>
+      <w:r>
+        <w:rPr>
+          <w:rFonts w:ascii="Consolas" w:hAnsi="Consolas"/>
+          <w:color w:val="A9B7C6"/>
+        </w:rPr>
+        <w:t>(</w:t>
+      </w:r>
+      <w:proofErr w:type="spellStart"/>
+      <w:r>
+        <w:rPr>
+          <w:rFonts w:ascii="Consolas" w:hAnsi="Consolas"/>
+          <w:color w:val="A9B7C6"/>
+        </w:rPr>
+        <w:t>lineDirection.getZ</w:t>
+      </w:r>
+      <w:proofErr w:type="spellEnd"/>
+      <w:r>
+        <w:rPr>
+          <w:rFonts w:ascii="Consolas" w:hAnsi="Consolas"/>
+          <w:color w:val="A9B7C6"/>
+        </w:rPr>
+        <w:t xml:space="preserve">() &gt;= </w:t>
+      </w:r>
+      <w:r>
+        <w:rPr>
+          <w:rFonts w:ascii="Consolas" w:hAnsi="Consolas"/>
+          <w:color w:val="6897BB"/>
+        </w:rPr>
+        <w:t xml:space="preserve">0 </w:t>
+      </w:r>
+      <w:r>
+        <w:rPr>
+          <w:rFonts w:ascii="Consolas" w:hAnsi="Consolas"/>
+          <w:color w:val="A9B7C6"/>
+        </w:rPr>
+        <w:t xml:space="preserve">&amp;&amp; </w:t>
+      </w:r>
+      <w:proofErr w:type="spellStart"/>
+      <w:r>
+        <w:rPr>
+          <w:rFonts w:ascii="Consolas" w:hAnsi="Consolas"/>
+          <w:color w:val="A9B7C6"/>
+        </w:rPr>
+        <w:t>intersectZ.between</w:t>
+      </w:r>
+      <w:proofErr w:type="spellEnd"/>
+      <w:r>
+        <w:rPr>
+          <w:rFonts w:ascii="Consolas" w:hAnsi="Consolas"/>
+          <w:color w:val="A9B7C6"/>
+        </w:rPr>
+        <w:t>(</w:t>
+      </w:r>
+      <w:proofErr w:type="spellStart"/>
+      <w:r>
+        <w:rPr>
+          <w:rFonts w:ascii="Consolas" w:hAnsi="Consolas"/>
+          <w:color w:val="A9B7C6"/>
+        </w:rPr>
+        <w:t>startPos</w:t>
+      </w:r>
+      <w:proofErr w:type="spellEnd"/>
+      <w:r>
+        <w:rPr>
+          <w:rFonts w:ascii="Consolas" w:hAnsi="Consolas"/>
+          <w:color w:val="CC7832"/>
+        </w:rPr>
+        <w:t xml:space="preserve">, </w:t>
+      </w:r>
+      <w:proofErr w:type="spellStart"/>
+      <w:r>
+        <w:rPr>
+          <w:rFonts w:ascii="Consolas" w:hAnsi="Consolas"/>
+          <w:color w:val="A9B7C6"/>
+        </w:rPr>
+        <w:t>finishPos</w:t>
+      </w:r>
+      <w:proofErr w:type="spellEnd"/>
+      <w:r>
+        <w:rPr>
+          <w:rFonts w:ascii="Consolas" w:hAnsi="Consolas"/>
+          <w:color w:val="CC7832"/>
+        </w:rPr>
+        <w:t xml:space="preserve">, </w:t>
+      </w:r>
+      <w:r>
+        <w:rPr>
+          <w:rFonts w:ascii="Consolas" w:hAnsi="Consolas"/>
+          <w:i/>
+          <w:iCs/>
+          <w:color w:val="9876AA"/>
+        </w:rPr>
+        <w:t>EPSILON</w:t>
+      </w:r>
+      <w:r>
+        <w:rPr>
+          <w:rFonts w:ascii="Consolas" w:hAnsi="Consolas"/>
+          <w:color w:val="A9B7C6"/>
+        </w:rPr>
+        <w:t xml:space="preserve">) &amp;&amp; </w:t>
+      </w:r>
+      <w:proofErr w:type="spellStart"/>
+      <w:r>
+        <w:rPr>
+          <w:rFonts w:ascii="Consolas" w:hAnsi="Consolas"/>
+          <w:color w:val="A9B7C6"/>
+        </w:rPr>
+        <w:t>intersectZ.between</w:t>
+      </w:r>
+      <w:proofErr w:type="spellEnd"/>
+      <w:r>
+        <w:rPr>
+          <w:rFonts w:ascii="Consolas" w:hAnsi="Consolas"/>
+          <w:color w:val="A9B7C6"/>
+        </w:rPr>
+        <w:t>(</w:t>
+      </w:r>
+      <w:proofErr w:type="spellStart"/>
+      <w:r>
+        <w:rPr>
+          <w:rFonts w:ascii="Consolas" w:hAnsi="Consolas"/>
+          <w:color w:val="A9B7C6"/>
+        </w:rPr>
+        <w:t>linePosLast</w:t>
+      </w:r>
+      <w:proofErr w:type="spellEnd"/>
+      <w:r>
+        <w:rPr>
+          <w:rFonts w:ascii="Consolas" w:hAnsi="Consolas"/>
+          <w:color w:val="CC7832"/>
+        </w:rPr>
+        <w:t xml:space="preserve">, </w:t>
+      </w:r>
+      <w:proofErr w:type="spellStart"/>
+      <w:r>
+        <w:rPr>
+          <w:rFonts w:ascii="Consolas" w:hAnsi="Consolas"/>
+          <w:color w:val="A9B7C6"/>
+        </w:rPr>
+        <w:t>linePos</w:t>
+      </w:r>
+      <w:proofErr w:type="spellEnd"/>
+      <w:r>
+        <w:rPr>
+          <w:rFonts w:ascii="Consolas" w:hAnsi="Consolas"/>
+          <w:color w:val="CC7832"/>
+        </w:rPr>
+        <w:t xml:space="preserve">, </w:t>
+      </w:r>
+      <w:r>
+        <w:rPr>
+          <w:rFonts w:ascii="Consolas" w:hAnsi="Consolas"/>
+          <w:i/>
+          <w:iCs/>
+          <w:color w:val="9876AA"/>
+        </w:rPr>
+        <w:t>EPSILON</w:t>
+      </w:r>
+      <w:r>
+        <w:rPr>
+          <w:rFonts w:ascii="Consolas" w:hAnsi="Consolas"/>
+          <w:color w:val="A9B7C6"/>
+        </w:rPr>
+        <w:t xml:space="preserve">)) </w:t>
+      </w:r>
+      <w:r>
+        <w:rPr>
+          <w:rFonts w:ascii="Consolas" w:hAnsi="Consolas"/>
+          <w:color w:val="CC7832"/>
+        </w:rPr>
+        <w:t xml:space="preserve">return new </w:t>
+      </w:r>
+      <w:proofErr w:type="spellStart"/>
+      <w:r>
+        <w:rPr>
+          <w:rFonts w:ascii="Consolas" w:hAnsi="Consolas"/>
+          <w:color w:val="A9B7C6"/>
+        </w:rPr>
+        <w:t>CollideResult</w:t>
+      </w:r>
+      <w:proofErr w:type="spellEnd"/>
+      <w:r>
+        <w:rPr>
+          <w:rFonts w:ascii="Consolas" w:hAnsi="Consolas"/>
+          <w:color w:val="A9B7C6"/>
+        </w:rPr>
+        <w:t>(</w:t>
+      </w:r>
+      <w:proofErr w:type="spellStart"/>
+      <w:r>
+        <w:rPr>
+          <w:rFonts w:ascii="Consolas" w:hAnsi="Consolas"/>
+          <w:color w:val="A9B7C6"/>
+        </w:rPr>
+        <w:t>intersectZ</w:t>
+      </w:r>
+      <w:proofErr w:type="spellEnd"/>
+      <w:r>
+        <w:rPr>
+          <w:rFonts w:ascii="Consolas" w:hAnsi="Consolas"/>
+          <w:color w:val="CC7832"/>
+        </w:rPr>
+        <w:t xml:space="preserve">, </w:t>
+      </w:r>
+      <w:proofErr w:type="spellStart"/>
+      <w:r>
+        <w:rPr>
+          <w:rFonts w:ascii="Consolas" w:hAnsi="Consolas"/>
+          <w:color w:val="A9B7C6"/>
+        </w:rPr>
+        <w:t>Face.</w:t>
+      </w:r>
+      <w:r>
+        <w:rPr>
+          <w:rFonts w:ascii="Consolas" w:hAnsi="Consolas"/>
+          <w:i/>
+          <w:iCs/>
+          <w:color w:val="9876AA"/>
+        </w:rPr>
+        <w:t>Z</w:t>
+      </w:r>
+      <w:proofErr w:type="spellEnd"/>
+      <w:r>
+        <w:rPr>
+          <w:rFonts w:ascii="Consolas" w:hAnsi="Consolas"/>
+          <w:color w:val="A9B7C6"/>
+        </w:rPr>
+        <w:t>)</w:t>
+      </w:r>
+      <w:r>
+        <w:rPr>
+          <w:rFonts w:ascii="Consolas" w:hAnsi="Consolas"/>
+          <w:color w:val="CC7832"/>
+        </w:rPr>
+        <w:t>;</w:t>
+      </w:r>
+      <w:r>
+        <w:rPr>
+          <w:rFonts w:ascii="Consolas" w:hAnsi="Consolas"/>
+          <w:color w:val="CC7832"/>
+        </w:rPr>
+        <w:br/>
+      </w:r>
+      <w:r>
+        <w:rPr>
+          <w:rFonts w:ascii="Consolas" w:hAnsi="Consolas"/>
+          <w:color w:val="808080"/>
+        </w:rPr>
+        <w:t xml:space="preserve">        </w:t>
+      </w:r>
+      <w:r>
+        <w:rPr>
+          <w:rFonts w:ascii="Consolas" w:hAnsi="Consolas"/>
+          <w:color w:val="808080"/>
+        </w:rPr>
+        <w:t xml:space="preserve">/* </w:t>
+      </w:r>
+      <w:r>
+        <w:rPr>
+          <w:rFonts w:ascii="Arial Unicode MS" w:eastAsia="Arial Unicode MS" w:hAnsi="Arial Unicode MS" w:cs="Arial Unicode MS" w:hint="eastAsia"/>
+          <w:color w:val="808080"/>
+        </w:rPr>
+        <w:t>중략 */</w:t>
+      </w:r>
+      <w:r>
+        <w:rPr>
+          <w:rFonts w:ascii="Consolas" w:hAnsi="Consolas"/>
+          <w:color w:val="CC7832"/>
+        </w:rPr>
+        <w:br/>
+      </w:r>
+      <w:r>
+        <w:rPr>
+          <w:rFonts w:ascii="Consolas" w:hAnsi="Consolas"/>
+          <w:color w:val="808080"/>
+        </w:rPr>
+        <w:t xml:space="preserve">        </w:t>
+      </w:r>
+      <w:r>
+        <w:rPr>
+          <w:rFonts w:ascii="Consolas" w:hAnsi="Consolas"/>
+          <w:color w:val="CC7832"/>
+        </w:rPr>
+        <w:t>return null;</w:t>
+      </w:r>
+      <w:r>
+        <w:rPr>
+          <w:rFonts w:ascii="Consolas" w:hAnsi="Consolas"/>
+          <w:color w:val="CC7832"/>
+        </w:rPr>
+        <w:br/>
+        <w:t xml:space="preserve">    </w:t>
+      </w:r>
+      <w:r>
+        <w:rPr>
+          <w:rFonts w:ascii="Consolas" w:hAnsi="Consolas"/>
+          <w:color w:val="A9B7C6"/>
+        </w:rPr>
+        <w:t>}</w:t>
+      </w:r>
+    </w:p>
+    <w:p>
+      <w:pPr>
+        <w:rPr>
+          <w:rFonts w:hint="eastAsia"/>
+        </w:rPr>
+      </w:pPr>
+      <w:r>
+        <w:rPr>
+          <w:rFonts w:hint="eastAsia"/>
+        </w:rPr>
+        <w:t xml:space="preserve">(위 코드는 </w:t>
+      </w:r>
+      <w:proofErr w:type="spellStart"/>
+      <w:r>
+        <w:rPr>
+          <w:rFonts w:hint="eastAsia"/>
+        </w:rPr>
+        <w:t>레거시</w:t>
+      </w:r>
+      <w:proofErr w:type="spellEnd"/>
+      <w:r>
+        <w:rPr>
+          <w:rFonts w:hint="eastAsia"/>
+        </w:rPr>
+        <w:t xml:space="preserve"> 코드가 자바여서 자바로 구현되어 있다, </w:t>
+      </w:r>
+      <w:proofErr w:type="spellStart"/>
+      <w:r>
+        <w:t>java.</w:t>
+      </w:r>
+      <w:r>
+        <w:rPr>
+          <w:rFonts w:hint="eastAsia"/>
+        </w:rPr>
+        <w:t>kr.goldenmine.DisplayGUI</w:t>
+      </w:r>
+      <w:proofErr w:type="spellEnd"/>
+      <w:r>
+        <w:rPr>
+          <w:rFonts w:hint="eastAsia"/>
+        </w:rPr>
+        <w:t>: 133)</w:t>
+      </w:r>
+    </w:p>
+    <w:p>
+      <w:pPr>
+        <w:pStyle w:val="HTML"/>
+        <w:shd w:val="clear" w:color="auto" w:fill="2B2B2B"/>
+        <w:rPr>
+          <w:rFonts w:ascii="Consolas" w:hAnsi="Consolas"/>
+          <w:color w:val="A9B7C6"/>
+        </w:rPr>
+      </w:pPr>
+      <w:proofErr w:type="gramStart"/>
+      <w:r>
+        <w:rPr>
+          <w:rFonts w:ascii="Consolas" w:hAnsi="Consolas"/>
+          <w:color w:val="CC7832"/>
+        </w:rPr>
+        <w:t>fun</w:t>
+      </w:r>
+      <w:proofErr w:type="gramEnd"/>
+      <w:r>
+        <w:rPr>
+          <w:rFonts w:ascii="Consolas" w:hAnsi="Consolas"/>
+          <w:color w:val="CC7832"/>
+        </w:rPr>
+        <w:t xml:space="preserve"> </w:t>
+      </w:r>
+      <w:r>
+        <w:rPr>
+          <w:rFonts w:ascii="Consolas" w:hAnsi="Consolas"/>
+          <w:color w:val="FFC66D"/>
+        </w:rPr>
+        <w:t>collide</w:t>
+      </w:r>
+      <w:r>
+        <w:rPr>
+          <w:rFonts w:ascii="Consolas" w:hAnsi="Consolas"/>
+          <w:color w:val="A9B7C6"/>
+        </w:rPr>
+        <w:t>(</w:t>
+      </w:r>
+      <w:proofErr w:type="spellStart"/>
+      <w:r>
+        <w:rPr>
+          <w:rFonts w:ascii="Consolas" w:hAnsi="Consolas"/>
+          <w:color w:val="A9B7C6"/>
+        </w:rPr>
+        <w:t>faceDirection</w:t>
+      </w:r>
+      <w:proofErr w:type="spellEnd"/>
+      <w:r>
+        <w:rPr>
+          <w:rFonts w:ascii="Consolas" w:hAnsi="Consolas"/>
+          <w:color w:val="A9B7C6"/>
+        </w:rPr>
+        <w:t>: Vector3d</w:t>
+      </w:r>
+      <w:r>
+        <w:rPr>
+          <w:rFonts w:ascii="Consolas" w:hAnsi="Consolas"/>
+          <w:color w:val="CC7832"/>
+        </w:rPr>
+        <w:t xml:space="preserve">, </w:t>
+      </w:r>
+      <w:proofErr w:type="spellStart"/>
+      <w:r>
+        <w:rPr>
+          <w:rFonts w:ascii="Consolas" w:hAnsi="Consolas"/>
+          <w:color w:val="A9B7C6"/>
+        </w:rPr>
+        <w:t>facePos</w:t>
+      </w:r>
+      <w:proofErr w:type="spellEnd"/>
+      <w:r>
+        <w:rPr>
+          <w:rFonts w:ascii="Consolas" w:hAnsi="Consolas"/>
+          <w:color w:val="A9B7C6"/>
+        </w:rPr>
+        <w:t>: Vector3d</w:t>
+      </w:r>
+      <w:r>
+        <w:rPr>
+          <w:rFonts w:ascii="Consolas" w:hAnsi="Consolas"/>
+          <w:color w:val="CC7832"/>
+        </w:rPr>
+        <w:t xml:space="preserve">, </w:t>
+      </w:r>
+      <w:proofErr w:type="spellStart"/>
+      <w:r>
+        <w:rPr>
+          <w:rFonts w:ascii="Consolas" w:hAnsi="Consolas"/>
+          <w:color w:val="A9B7C6"/>
+        </w:rPr>
+        <w:t>lineDirection</w:t>
+      </w:r>
+      <w:proofErr w:type="spellEnd"/>
+      <w:r>
+        <w:rPr>
+          <w:rFonts w:ascii="Consolas" w:hAnsi="Consolas"/>
+          <w:color w:val="A9B7C6"/>
+        </w:rPr>
+        <w:t>: Vector3d</w:t>
+      </w:r>
+      <w:r>
+        <w:rPr>
+          <w:rFonts w:ascii="Consolas" w:hAnsi="Consolas"/>
+          <w:color w:val="CC7832"/>
+        </w:rPr>
+        <w:t xml:space="preserve">, </w:t>
+      </w:r>
+      <w:proofErr w:type="spellStart"/>
+      <w:r>
+        <w:rPr>
+          <w:rFonts w:ascii="Consolas" w:hAnsi="Consolas"/>
+          <w:color w:val="A9B7C6"/>
+        </w:rPr>
+        <w:t>linePos</w:t>
+      </w:r>
+      <w:proofErr w:type="spellEnd"/>
+      <w:r>
+        <w:rPr>
+          <w:rFonts w:ascii="Consolas" w:hAnsi="Consolas"/>
+          <w:color w:val="A9B7C6"/>
+        </w:rPr>
+        <w:t>: Vector3d): Vector3d {</w:t>
+      </w:r>
+      <w:r>
+        <w:rPr>
+          <w:rFonts w:ascii="Consolas" w:hAnsi="Consolas"/>
+          <w:color w:val="808080"/>
+        </w:rPr>
+        <w:br/>
+        <w:t xml:space="preserve">    </w:t>
+      </w:r>
+      <w:proofErr w:type="spellStart"/>
+      <w:r>
+        <w:rPr>
+          <w:rFonts w:ascii="Consolas" w:hAnsi="Consolas"/>
+          <w:color w:val="CC7832"/>
+        </w:rPr>
+        <w:t>val</w:t>
+      </w:r>
+      <w:proofErr w:type="spellEnd"/>
+      <w:r>
+        <w:rPr>
+          <w:rFonts w:ascii="Consolas" w:hAnsi="Consolas"/>
+          <w:color w:val="CC7832"/>
+        </w:rPr>
+        <w:t xml:space="preserve"> </w:t>
+      </w:r>
+      <w:r>
+        <w:rPr>
+          <w:rFonts w:ascii="Consolas" w:hAnsi="Consolas"/>
+          <w:color w:val="A9B7C6"/>
+        </w:rPr>
+        <w:t>t = -(linePos.dot(</w:t>
+      </w:r>
+      <w:proofErr w:type="spellStart"/>
+      <w:r>
+        <w:rPr>
+          <w:rFonts w:ascii="Consolas" w:hAnsi="Consolas"/>
+          <w:color w:val="A9B7C6"/>
+        </w:rPr>
+        <w:t>faceDirection</w:t>
+      </w:r>
+      <w:proofErr w:type="spellEnd"/>
+      <w:r>
+        <w:rPr>
+          <w:rFonts w:ascii="Consolas" w:hAnsi="Consolas"/>
+          <w:color w:val="A9B7C6"/>
+        </w:rPr>
+        <w:t>) - facePos.dot(</w:t>
+      </w:r>
+      <w:proofErr w:type="spellStart"/>
+      <w:r>
+        <w:rPr>
+          <w:rFonts w:ascii="Consolas" w:hAnsi="Consolas"/>
+          <w:color w:val="A9B7C6"/>
+        </w:rPr>
+        <w:t>faceDirection</w:t>
+      </w:r>
+      <w:proofErr w:type="spellEnd"/>
+      <w:r>
+        <w:rPr>
+          <w:rFonts w:ascii="Consolas" w:hAnsi="Consolas"/>
+          <w:color w:val="A9B7C6"/>
+        </w:rPr>
+        <w:t>)) / l</w:t>
+      </w:r>
+      <w:r>
+        <w:rPr>
+          <w:rFonts w:ascii="Consolas" w:hAnsi="Consolas"/>
+          <w:color w:val="A9B7C6"/>
+        </w:rPr>
+        <w:t>ineDirection.dot(</w:t>
+      </w:r>
+      <w:proofErr w:type="spellStart"/>
+      <w:r>
+        <w:rPr>
+          <w:rFonts w:ascii="Consolas" w:hAnsi="Consolas"/>
+          <w:color w:val="A9B7C6"/>
+        </w:rPr>
+        <w:t>faceDirection</w:t>
+      </w:r>
+      <w:proofErr w:type="spellEnd"/>
+      <w:r>
+        <w:rPr>
+          <w:rFonts w:ascii="Consolas" w:hAnsi="Consolas"/>
+          <w:color w:val="A9B7C6"/>
+        </w:rPr>
+        <w:t>)</w:t>
+      </w:r>
+      <w:r>
+        <w:rPr>
+          <w:rFonts w:ascii="Consolas" w:hAnsi="Consolas"/>
+          <w:color w:val="A9B7C6"/>
+        </w:rPr>
+        <w:br/>
+        <w:t xml:space="preserve">    </w:t>
+      </w:r>
+      <w:r>
+        <w:rPr>
+          <w:rFonts w:ascii="Consolas" w:hAnsi="Consolas"/>
+          <w:color w:val="CC7832"/>
+        </w:rPr>
+        <w:t xml:space="preserve">return </w:t>
+      </w:r>
+      <w:proofErr w:type="spellStart"/>
+      <w:r>
+        <w:rPr>
+          <w:rFonts w:ascii="Consolas" w:hAnsi="Consolas"/>
+          <w:color w:val="A9B7C6"/>
+        </w:rPr>
+        <w:t>lineDirection</w:t>
+      </w:r>
+      <w:proofErr w:type="spellEnd"/>
+      <w:r>
+        <w:rPr>
+          <w:rFonts w:ascii="Consolas" w:hAnsi="Consolas"/>
+          <w:color w:val="A9B7C6"/>
+        </w:rPr>
+        <w:t xml:space="preserve"> * t + </w:t>
+      </w:r>
+      <w:proofErr w:type="spellStart"/>
+      <w:r>
+        <w:rPr>
+          <w:rFonts w:ascii="Consolas" w:hAnsi="Consolas"/>
+          <w:color w:val="A9B7C6"/>
+        </w:rPr>
+        <w:t>linePos</w:t>
+      </w:r>
+      <w:proofErr w:type="spellEnd"/>
+      <w:r>
+        <w:rPr>
+          <w:rFonts w:ascii="Consolas" w:hAnsi="Consolas"/>
+          <w:color w:val="A9B7C6"/>
+        </w:rPr>
+        <w:t xml:space="preserve"> </w:t>
+      </w:r>
+      <w:r>
+        <w:rPr>
+          <w:rFonts w:ascii="Consolas" w:hAnsi="Consolas"/>
+          <w:color w:val="808080"/>
+        </w:rPr>
+        <w:br/>
+      </w:r>
+      <w:r>
+        <w:rPr>
+          <w:rFonts w:ascii="Consolas" w:hAnsi="Consolas"/>
+          <w:color w:val="A9B7C6"/>
+        </w:rPr>
+        <w:t>}</w:t>
+      </w:r>
+    </w:p>
+    <w:p>
+      <w:r>
+        <w:rPr>
+          <w:rFonts w:hint="eastAsia"/>
+        </w:rPr>
+        <w:t>기하와 벡터에서 다뤘던 평면과 직선 사이의 교점 개념을 이용했다.</w:t>
+      </w:r>
+    </w:p>
+    <w:p>
+      <w:r>
+        <w:rPr>
+          <w:rFonts w:hint="eastAsia"/>
+        </w:rPr>
+        <w:t>평면을 만들 때 평면의 법선 벡터 하나와 평면을 이루는 점의 위치 하나면 만들 수 있다.</w:t>
+      </w:r>
+    </w:p>
+    <w:p>
+      <w:r>
+        <w:rPr>
+          <w:rFonts w:hint="eastAsia"/>
+        </w:rPr>
+        <w:t xml:space="preserve">따라서 직육면체의 </w:t>
+      </w:r>
+      <w:r>
+        <w:t>6</w:t>
+      </w:r>
+      <w:r>
+        <w:rPr>
+          <w:rFonts w:hint="eastAsia"/>
+        </w:rPr>
+        <w:t xml:space="preserve">면은 다음과 같은 법선 </w:t>
+      </w:r>
+      <w:proofErr w:type="spellStart"/>
+      <w:r>
+        <w:rPr>
+          <w:rFonts w:hint="eastAsia"/>
+        </w:rPr>
+        <w:t>벡터중</w:t>
+      </w:r>
+      <w:proofErr w:type="spellEnd"/>
+      <w:r>
+        <w:rPr>
+          <w:rFonts w:hint="eastAsia"/>
+        </w:rPr>
+        <w:t xml:space="preserve"> 하나만 가지게 된다:</w:t>
+      </w:r>
+      <w:r>
+        <w:t xml:space="preserve"> x, (1, 0, 0) / y, (0, 1, 0) / z, (0, 0, 1) </w:t>
+      </w:r>
+      <w:r>
+        <w:rPr>
+          <w:rFonts w:hint="eastAsia"/>
+        </w:rPr>
+        <w:t xml:space="preserve">그리고 점의 위치는 </w:t>
+      </w:r>
+      <w:proofErr w:type="spellStart"/>
+      <w:r>
+        <w:rPr>
+          <w:rFonts w:hint="eastAsia"/>
+        </w:rPr>
+        <w:t>startPos</w:t>
+      </w:r>
+      <w:proofErr w:type="spellEnd"/>
+      <w:r>
+        <w:rPr>
+          <w:rFonts w:hint="eastAsia"/>
+        </w:rPr>
+        <w:t xml:space="preserve">, </w:t>
+      </w:r>
+      <w:proofErr w:type="spellStart"/>
+      <w:r>
+        <w:rPr>
+          <w:rFonts w:hint="eastAsia"/>
+        </w:rPr>
+        <w:t>finishPos</w:t>
+      </w:r>
+      <w:proofErr w:type="spellEnd"/>
+      <w:r>
+        <w:rPr>
+          <w:rFonts w:hint="eastAsia"/>
+        </w:rPr>
+        <w:t>가 담당하게 된다.</w:t>
+      </w:r>
       <w:bookmarkStart w:id="0" w:name="_GoBack"/>
       <w:bookmarkEnd w:id="0"/>
     </w:p>
@@ -16805,17 +18381,1393 @@
           <w:rFonts w:hint="eastAsia"/>
         </w:rPr>
       </w:pPr>
+      <w:r>
+        <w:rPr>
+          <w:rFonts w:hint="eastAsia"/>
+        </w:rPr>
+        <w:t xml:space="preserve">이렇게 해서 교점을 구했으면 해당하는 교점이 </w:t>
+      </w:r>
+      <w:r>
+        <w:rPr>
+          <w:rFonts w:hint="eastAsia"/>
+        </w:rPr>
+        <w:t>이전 위치와 현재 위치 사이에서 발생한 교점인지 확인하고,</w:t>
+      </w:r>
+      <w:r>
+        <w:t xml:space="preserve"> </w:t>
+      </w:r>
+      <w:r>
+        <w:rPr>
+          <w:rFonts w:hint="eastAsia"/>
+        </w:rPr>
+        <w:t xml:space="preserve">정육면체 안에서 교점이 생겼는지도 확인한다. </w:t>
+      </w:r>
+      <w:r>
+        <w:t>(</w:t>
+      </w:r>
+      <w:r>
+        <w:rPr>
+          <w:rFonts w:hint="eastAsia"/>
+        </w:rPr>
+        <w:t>평면은 일반적으로 크기가 무한하므로 교점의 위치를 한 번 더 확인해야 한다)</w:t>
+      </w:r>
     </w:p>
+    <w:p/>
     <w:p>
       <w:r>
         <w:rPr>
           <w:rFonts w:hint="eastAsia"/>
         </w:rPr>
-        <w:t>[References]</w:t>
+        <w:t>충돌했을 때 운동량 계산</w:t>
       </w:r>
     </w:p>
     <w:p>
       <w:pPr>
+        <w:pStyle w:val="HTML"/>
+        <w:shd w:val="clear" w:color="auto" w:fill="2B2B2B"/>
+        <w:rPr>
+          <w:rFonts w:ascii="Consolas" w:hAnsi="Consolas"/>
+          <w:color w:val="A9B7C6"/>
+        </w:rPr>
+      </w:pPr>
+      <w:r>
+        <w:rPr>
+          <w:rFonts w:ascii="Consolas" w:hAnsi="Consolas"/>
+          <w:color w:val="CC7832"/>
+        </w:rPr>
+        <w:t xml:space="preserve">fun </w:t>
+      </w:r>
+      <w:proofErr w:type="spellStart"/>
+      <w:r>
+        <w:rPr>
+          <w:rFonts w:ascii="Consolas" w:hAnsi="Consolas"/>
+          <w:color w:val="FFC66D"/>
+        </w:rPr>
+        <w:t>applyNewVelocity</w:t>
+      </w:r>
+      <w:proofErr w:type="spellEnd"/>
+      <w:r>
+        <w:rPr>
+          <w:rFonts w:ascii="Consolas" w:hAnsi="Consolas"/>
+          <w:color w:val="A9B7C6"/>
+        </w:rPr>
+        <w:t>(dot: Dot</w:t>
+      </w:r>
+      <w:r>
+        <w:rPr>
+          <w:rFonts w:ascii="Consolas" w:hAnsi="Consolas"/>
+          <w:color w:val="CC7832"/>
+        </w:rPr>
+        <w:t xml:space="preserve">, </w:t>
+      </w:r>
+      <w:r>
+        <w:rPr>
+          <w:rFonts w:ascii="Consolas" w:hAnsi="Consolas"/>
+          <w:color w:val="A9B7C6"/>
+        </w:rPr>
+        <w:t xml:space="preserve">rectangle: </w:t>
+      </w:r>
+      <w:proofErr w:type="spellStart"/>
+      <w:r>
+        <w:rPr>
+          <w:rFonts w:ascii="Consolas" w:hAnsi="Consolas"/>
+          <w:color w:val="A9B7C6"/>
+        </w:rPr>
+        <w:t>SkyRectangle</w:t>
+      </w:r>
+      <w:proofErr w:type="spellEnd"/>
+      <w:r>
+        <w:rPr>
+          <w:rFonts w:ascii="Consolas" w:hAnsi="Consolas"/>
+          <w:color w:val="A9B7C6"/>
+        </w:rPr>
+        <w:t>) {</w:t>
+      </w:r>
+      <w:r>
+        <w:rPr>
+          <w:rFonts w:ascii="Consolas" w:hAnsi="Consolas"/>
+          <w:color w:val="A9B7C6"/>
+        </w:rPr>
+        <w:br/>
+      </w:r>
+      <w:proofErr w:type="gramStart"/>
+      <w:r>
+        <w:rPr>
+          <w:rFonts w:ascii="Consolas" w:hAnsi="Consolas"/>
+          <w:color w:val="A9B7C6"/>
+        </w:rPr>
+        <w:t xml:space="preserve">    </w:t>
+      </w:r>
+      <w:proofErr w:type="spellStart"/>
+      <w:r>
+        <w:rPr>
+          <w:rFonts w:ascii="Consolas" w:hAnsi="Consolas"/>
+          <w:color w:val="CC7832"/>
+        </w:rPr>
+        <w:t>val</w:t>
+      </w:r>
+      <w:proofErr w:type="spellEnd"/>
+      <w:proofErr w:type="gramEnd"/>
+      <w:r>
+        <w:rPr>
+          <w:rFonts w:ascii="Consolas" w:hAnsi="Consolas"/>
+          <w:color w:val="CC7832"/>
+        </w:rPr>
+        <w:t xml:space="preserve"> </w:t>
+      </w:r>
+      <w:proofErr w:type="spellStart"/>
+      <w:r>
+        <w:rPr>
+          <w:rFonts w:ascii="Consolas" w:hAnsi="Consolas"/>
+          <w:color w:val="A9B7C6"/>
+        </w:rPr>
+        <w:t>ballWeight</w:t>
+      </w:r>
+      <w:proofErr w:type="spellEnd"/>
+      <w:r>
+        <w:rPr>
+          <w:rFonts w:ascii="Consolas" w:hAnsi="Consolas"/>
+          <w:color w:val="A9B7C6"/>
+        </w:rPr>
+        <w:t xml:space="preserve"> = </w:t>
+      </w:r>
+      <w:r>
+        <w:rPr>
+          <w:rFonts w:ascii="Consolas" w:hAnsi="Consolas"/>
+          <w:color w:val="6897BB"/>
+        </w:rPr>
+        <w:t>1.0</w:t>
+      </w:r>
+      <w:r>
+        <w:rPr>
+          <w:rFonts w:ascii="Consolas" w:hAnsi="Consolas"/>
+          <w:color w:val="6897BB"/>
+        </w:rPr>
+        <w:br/>
+        <w:t xml:space="preserve">    </w:t>
+      </w:r>
+      <w:proofErr w:type="spellStart"/>
+      <w:r>
+        <w:rPr>
+          <w:rFonts w:ascii="Consolas" w:hAnsi="Consolas"/>
+          <w:color w:val="CC7832"/>
+        </w:rPr>
+        <w:t>val</w:t>
+      </w:r>
+      <w:proofErr w:type="spellEnd"/>
+      <w:r>
+        <w:rPr>
+          <w:rFonts w:ascii="Consolas" w:hAnsi="Consolas"/>
+          <w:color w:val="CC7832"/>
+        </w:rPr>
+        <w:t xml:space="preserve"> </w:t>
+      </w:r>
+      <w:proofErr w:type="spellStart"/>
+      <w:r>
+        <w:rPr>
+          <w:rFonts w:ascii="Consolas" w:hAnsi="Consolas"/>
+          <w:color w:val="A9B7C6"/>
+        </w:rPr>
+        <w:t>rectangleWeight</w:t>
+      </w:r>
+      <w:proofErr w:type="spellEnd"/>
+      <w:r>
+        <w:rPr>
+          <w:rFonts w:ascii="Consolas" w:hAnsi="Consolas"/>
+          <w:color w:val="A9B7C6"/>
+        </w:rPr>
+        <w:t xml:space="preserve"> = </w:t>
+      </w:r>
+      <w:proofErr w:type="spellStart"/>
+      <w:r>
+        <w:rPr>
+          <w:rFonts w:ascii="Consolas" w:hAnsi="Consolas"/>
+          <w:i/>
+          <w:iCs/>
+          <w:color w:val="A9B7C6"/>
+        </w:rPr>
+        <w:t>getWeight</w:t>
+      </w:r>
+      <w:proofErr w:type="spellEnd"/>
+      <w:r>
+        <w:rPr>
+          <w:rFonts w:ascii="Consolas" w:hAnsi="Consolas"/>
+          <w:color w:val="A9B7C6"/>
+        </w:rPr>
+        <w:t>(rectangle)</w:t>
+      </w:r>
+      <w:r>
+        <w:rPr>
+          <w:rFonts w:ascii="Consolas" w:hAnsi="Consolas"/>
+          <w:color w:val="A9B7C6"/>
+        </w:rPr>
+        <w:br/>
+        <w:t xml:space="preserve">    </w:t>
+      </w:r>
+      <w:proofErr w:type="spellStart"/>
+      <w:r>
+        <w:rPr>
+          <w:rFonts w:ascii="Consolas" w:hAnsi="Consolas"/>
+          <w:color w:val="CC7832"/>
+        </w:rPr>
+        <w:t>val</w:t>
+      </w:r>
+      <w:proofErr w:type="spellEnd"/>
+      <w:r>
+        <w:rPr>
+          <w:rFonts w:ascii="Consolas" w:hAnsi="Consolas"/>
+          <w:color w:val="CC7832"/>
+        </w:rPr>
+        <w:t xml:space="preserve"> </w:t>
+      </w:r>
+      <w:r>
+        <w:rPr>
+          <w:rFonts w:ascii="Consolas" w:hAnsi="Consolas"/>
+          <w:color w:val="A9B7C6"/>
+        </w:rPr>
+        <w:t xml:space="preserve">e = </w:t>
+      </w:r>
+      <w:r>
+        <w:rPr>
+          <w:rFonts w:ascii="Consolas" w:hAnsi="Consolas"/>
+          <w:color w:val="6897BB"/>
+        </w:rPr>
+        <w:t>0.9</w:t>
+      </w:r>
+      <w:r>
+        <w:rPr>
+          <w:rFonts w:ascii="Consolas" w:hAnsi="Consolas"/>
+          <w:color w:val="6897BB"/>
+        </w:rPr>
+        <w:br/>
+        <w:t xml:space="preserve">    </w:t>
+      </w:r>
+      <w:r>
+        <w:rPr>
+          <w:rFonts w:ascii="Consolas" w:hAnsi="Consolas"/>
+          <w:color w:val="808080"/>
+        </w:rPr>
+        <w:t xml:space="preserve">/* </w:t>
+      </w:r>
+      <w:r>
+        <w:rPr>
+          <w:rFonts w:ascii="Arial Unicode MS" w:eastAsia="Arial Unicode MS" w:hAnsi="Arial Unicode MS" w:cs="Arial Unicode MS" w:hint="eastAsia"/>
+          <w:color w:val="808080"/>
+        </w:rPr>
+        <w:t>공의 무게는</w:t>
+      </w:r>
+      <w:r>
+        <w:rPr>
+          <w:rFonts w:ascii="Consolas" w:hAnsi="Consolas"/>
+          <w:color w:val="808080"/>
+        </w:rPr>
+        <w:t xml:space="preserve"> 1</w:t>
+      </w:r>
+      <w:r>
+        <w:rPr>
+          <w:rFonts w:ascii="Arial Unicode MS" w:eastAsia="Arial Unicode MS" w:hAnsi="Arial Unicode MS" w:cs="Arial Unicode MS" w:hint="eastAsia"/>
+          <w:color w:val="808080"/>
+        </w:rPr>
+        <w:t>로 가정</w:t>
+      </w:r>
+      <w:r>
+        <w:rPr>
+          <w:rFonts w:ascii="Consolas" w:hAnsi="Consolas"/>
+          <w:color w:val="808080"/>
+        </w:rPr>
+        <w:t>.</w:t>
+      </w:r>
+      <w:r>
+        <w:rPr>
+          <w:rFonts w:ascii="Consolas" w:hAnsi="Consolas"/>
+          <w:color w:val="808080"/>
+        </w:rPr>
+        <w:br/>
+        <w:t xml:space="preserve">     </w:t>
+      </w:r>
+      <w:r>
+        <w:rPr>
+          <w:rFonts w:ascii="Arial Unicode MS" w:eastAsia="Arial Unicode MS" w:hAnsi="Arial Unicode MS" w:cs="Arial Unicode MS" w:hint="eastAsia"/>
+          <w:color w:val="808080"/>
+        </w:rPr>
+        <w:t>직육면체의 무게는</w:t>
+      </w:r>
+      <w:r>
+        <w:rPr>
+          <w:rFonts w:ascii="Consolas" w:hAnsi="Consolas"/>
+          <w:color w:val="808080"/>
+        </w:rPr>
+        <w:t xml:space="preserve"> </w:t>
+      </w:r>
+      <w:proofErr w:type="spellStart"/>
+      <w:r>
+        <w:rPr>
+          <w:rFonts w:ascii="Consolas" w:hAnsi="Consolas"/>
+          <w:color w:val="808080"/>
+        </w:rPr>
+        <w:t>cbrt</w:t>
+      </w:r>
+      <w:proofErr w:type="spellEnd"/>
+      <w:r>
+        <w:rPr>
+          <w:rFonts w:ascii="Consolas" w:hAnsi="Consolas"/>
+          <w:color w:val="808080"/>
+        </w:rPr>
+        <w:t>(</w:t>
+      </w:r>
+      <w:r>
+        <w:rPr>
+          <w:rFonts w:ascii="Arial Unicode MS" w:eastAsia="Arial Unicode MS" w:hAnsi="Arial Unicode MS" w:cs="Arial Unicode MS" w:hint="eastAsia"/>
+          <w:color w:val="808080"/>
+        </w:rPr>
+        <w:t>가로</w:t>
+      </w:r>
+      <w:r>
+        <w:rPr>
+          <w:rFonts w:ascii="Consolas" w:hAnsi="Consolas"/>
+          <w:color w:val="808080"/>
+        </w:rPr>
+        <w:t xml:space="preserve"> * </w:t>
+      </w:r>
+      <w:r>
+        <w:rPr>
+          <w:rFonts w:ascii="Arial Unicode MS" w:eastAsia="Arial Unicode MS" w:hAnsi="Arial Unicode MS" w:cs="Arial Unicode MS" w:hint="eastAsia"/>
+          <w:color w:val="808080"/>
+        </w:rPr>
+        <w:t>세로</w:t>
+      </w:r>
+      <w:r>
+        <w:rPr>
+          <w:rFonts w:ascii="Consolas" w:hAnsi="Consolas"/>
+          <w:color w:val="808080"/>
+        </w:rPr>
+        <w:t xml:space="preserve"> * </w:t>
+      </w:r>
+      <w:r>
+        <w:rPr>
+          <w:rFonts w:ascii="Arial Unicode MS" w:eastAsia="Arial Unicode MS" w:hAnsi="Arial Unicode MS" w:cs="Arial Unicode MS" w:hint="eastAsia"/>
+          <w:color w:val="808080"/>
+        </w:rPr>
+        <w:t>높이</w:t>
+      </w:r>
+      <w:r>
+        <w:rPr>
+          <w:rFonts w:ascii="Consolas" w:hAnsi="Consolas"/>
+          <w:color w:val="808080"/>
+        </w:rPr>
+        <w:t>)</w:t>
+      </w:r>
+      <w:r>
+        <w:rPr>
+          <w:rFonts w:ascii="Arial Unicode MS" w:eastAsia="Arial Unicode MS" w:hAnsi="Arial Unicode MS" w:cs="Arial Unicode MS" w:hint="eastAsia"/>
+          <w:color w:val="808080"/>
+        </w:rPr>
+        <w:t>로 가정</w:t>
+      </w:r>
+      <w:r>
+        <w:rPr>
+          <w:rFonts w:ascii="Consolas" w:hAnsi="Consolas"/>
+          <w:color w:val="808080"/>
+        </w:rPr>
+        <w:t>.</w:t>
+      </w:r>
+      <w:r>
+        <w:rPr>
+          <w:rFonts w:ascii="Consolas" w:hAnsi="Consolas"/>
+          <w:color w:val="808080"/>
+        </w:rPr>
+        <w:br/>
+        <w:t xml:space="preserve">     </w:t>
+      </w:r>
+      <w:r>
+        <w:rPr>
+          <w:rFonts w:ascii="Arial Unicode MS" w:eastAsia="Arial Unicode MS" w:hAnsi="Arial Unicode MS" w:cs="Arial Unicode MS" w:hint="eastAsia"/>
+          <w:color w:val="808080"/>
+        </w:rPr>
+        <w:t>충돌 계수는</w:t>
+      </w:r>
+      <w:r>
+        <w:rPr>
+          <w:rFonts w:ascii="Consolas" w:hAnsi="Consolas"/>
+          <w:color w:val="808080"/>
+        </w:rPr>
+        <w:t xml:space="preserve"> 0.9</w:t>
+      </w:r>
+      <w:r>
+        <w:rPr>
+          <w:rFonts w:ascii="Arial Unicode MS" w:eastAsia="Arial Unicode MS" w:hAnsi="Arial Unicode MS" w:cs="Arial Unicode MS" w:hint="eastAsia"/>
+          <w:color w:val="808080"/>
+        </w:rPr>
+        <w:t>로 가정</w:t>
+      </w:r>
+      <w:r>
+        <w:rPr>
+          <w:rFonts w:ascii="Consolas" w:hAnsi="Consolas"/>
+          <w:color w:val="808080"/>
+        </w:rPr>
+        <w:t xml:space="preserve">. </w:t>
+      </w:r>
+      <w:r>
+        <w:rPr>
+          <w:rFonts w:ascii="Consolas" w:hAnsi="Consolas"/>
+          <w:color w:val="808080"/>
+        </w:rPr>
+        <w:t>*/</w:t>
+      </w:r>
+      <w:r>
+        <w:rPr>
+          <w:rFonts w:ascii="Arial Unicode MS" w:eastAsia="Arial Unicode MS" w:hAnsi="Arial Unicode MS" w:cs="Arial Unicode MS" w:hint="eastAsia"/>
+          <w:color w:val="808080"/>
+        </w:rPr>
+        <w:br/>
+        <w:t xml:space="preserve">    </w:t>
+      </w:r>
+      <w:proofErr w:type="spellStart"/>
+      <w:r>
+        <w:rPr>
+          <w:rFonts w:ascii="Consolas" w:hAnsi="Consolas"/>
+          <w:color w:val="CC7832"/>
+        </w:rPr>
+        <w:t>val</w:t>
+      </w:r>
+      <w:proofErr w:type="spellEnd"/>
+      <w:r>
+        <w:rPr>
+          <w:rFonts w:ascii="Consolas" w:hAnsi="Consolas"/>
+          <w:color w:val="CC7832"/>
+        </w:rPr>
+        <w:t xml:space="preserve"> </w:t>
+      </w:r>
+      <w:r>
+        <w:rPr>
+          <w:rFonts w:ascii="Consolas" w:hAnsi="Consolas"/>
+          <w:color w:val="A9B7C6"/>
+        </w:rPr>
+        <w:t xml:space="preserve">practice = </w:t>
+      </w:r>
+      <w:proofErr w:type="spellStart"/>
+      <w:r>
+        <w:rPr>
+          <w:rFonts w:ascii="Consolas" w:hAnsi="Consolas"/>
+          <w:color w:val="A9B7C6"/>
+        </w:rPr>
+        <w:t>dot.</w:t>
+      </w:r>
+      <w:r>
+        <w:rPr>
+          <w:rFonts w:ascii="Consolas" w:hAnsi="Consolas"/>
+          <w:color w:val="9876AA"/>
+        </w:rPr>
+        <w:t>velocity</w:t>
+      </w:r>
+      <w:proofErr w:type="spellEnd"/>
+      <w:r>
+        <w:rPr>
+          <w:rFonts w:ascii="Consolas" w:hAnsi="Consolas"/>
+          <w:color w:val="9876AA"/>
+        </w:rPr>
+        <w:t xml:space="preserve"> </w:t>
+      </w:r>
+      <w:r>
+        <w:rPr>
+          <w:rFonts w:ascii="Consolas" w:hAnsi="Consolas"/>
+          <w:color w:val="A9B7C6"/>
+        </w:rPr>
+        <w:t xml:space="preserve">* </w:t>
+      </w:r>
+      <w:proofErr w:type="spellStart"/>
+      <w:r>
+        <w:rPr>
+          <w:rFonts w:ascii="Consolas" w:hAnsi="Consolas"/>
+          <w:color w:val="A9B7C6"/>
+        </w:rPr>
+        <w:t>ballWeight</w:t>
+      </w:r>
+      <w:proofErr w:type="spellEnd"/>
+      <w:r>
+        <w:rPr>
+          <w:rFonts w:ascii="Consolas" w:hAnsi="Consolas"/>
+          <w:color w:val="A9B7C6"/>
+        </w:rPr>
+        <w:t xml:space="preserve"> + </w:t>
+      </w:r>
+      <w:proofErr w:type="spellStart"/>
+      <w:r>
+        <w:rPr>
+          <w:rFonts w:ascii="Consolas" w:hAnsi="Consolas"/>
+          <w:color w:val="A9B7C6"/>
+        </w:rPr>
+        <w:t>rectangle.</w:t>
+      </w:r>
+      <w:r>
+        <w:rPr>
+          <w:rFonts w:ascii="Consolas" w:hAnsi="Consolas"/>
+          <w:color w:val="9876AA"/>
+        </w:rPr>
+        <w:t>velocity</w:t>
+      </w:r>
+      <w:proofErr w:type="spellEnd"/>
+      <w:r>
+        <w:rPr>
+          <w:rFonts w:ascii="Consolas" w:hAnsi="Consolas"/>
+          <w:color w:val="9876AA"/>
+        </w:rPr>
+        <w:t xml:space="preserve"> </w:t>
+      </w:r>
+      <w:r>
+        <w:rPr>
+          <w:rFonts w:ascii="Consolas" w:hAnsi="Consolas"/>
+          <w:color w:val="A9B7C6"/>
+        </w:rPr>
+        <w:t xml:space="preserve">* </w:t>
+      </w:r>
+      <w:proofErr w:type="spellStart"/>
+      <w:r>
+        <w:rPr>
+          <w:rFonts w:ascii="Consolas" w:hAnsi="Consolas"/>
+          <w:color w:val="A9B7C6"/>
+        </w:rPr>
+        <w:t>rectangleWeight</w:t>
+      </w:r>
+      <w:proofErr w:type="spellEnd"/>
+      <w:r>
+        <w:rPr>
+          <w:rFonts w:ascii="Arial Unicode MS" w:eastAsia="Arial Unicode MS" w:hAnsi="Arial Unicode MS" w:cs="Arial Unicode MS" w:hint="eastAsia"/>
+          <w:color w:val="808080"/>
+        </w:rPr>
+        <w:br/>
+        <w:t xml:space="preserve">    </w:t>
+      </w:r>
+      <w:proofErr w:type="spellStart"/>
+      <w:r>
+        <w:rPr>
+          <w:rFonts w:ascii="Consolas" w:hAnsi="Consolas"/>
+          <w:color w:val="CC7832"/>
+        </w:rPr>
+        <w:t>val</w:t>
+      </w:r>
+      <w:proofErr w:type="spellEnd"/>
+      <w:r>
+        <w:rPr>
+          <w:rFonts w:ascii="Consolas" w:hAnsi="Consolas"/>
+          <w:color w:val="CC7832"/>
+        </w:rPr>
+        <w:t xml:space="preserve"> </w:t>
+      </w:r>
+      <w:proofErr w:type="spellStart"/>
+      <w:r>
+        <w:rPr>
+          <w:rFonts w:ascii="Consolas" w:hAnsi="Consolas"/>
+          <w:color w:val="A9B7C6"/>
+        </w:rPr>
+        <w:t>ballVelocityAfterCollide</w:t>
+      </w:r>
+      <w:proofErr w:type="spellEnd"/>
+      <w:r>
+        <w:rPr>
+          <w:rFonts w:ascii="Consolas" w:hAnsi="Consolas"/>
+          <w:color w:val="A9B7C6"/>
+        </w:rPr>
+        <w:t xml:space="preserve"> = (practice - (</w:t>
+      </w:r>
+      <w:proofErr w:type="spellStart"/>
+      <w:r>
+        <w:rPr>
+          <w:rFonts w:ascii="Consolas" w:hAnsi="Consolas"/>
+          <w:color w:val="A9B7C6"/>
+        </w:rPr>
+        <w:t>rectangle.</w:t>
+      </w:r>
+      <w:r>
+        <w:rPr>
+          <w:rFonts w:ascii="Consolas" w:hAnsi="Consolas"/>
+          <w:color w:val="9876AA"/>
+        </w:rPr>
+        <w:t>velocity</w:t>
+      </w:r>
+      <w:proofErr w:type="spellEnd"/>
+      <w:r>
+        <w:rPr>
+          <w:rFonts w:ascii="Consolas" w:hAnsi="Consolas"/>
+          <w:color w:val="9876AA"/>
+        </w:rPr>
+        <w:t xml:space="preserve"> </w:t>
+      </w:r>
+      <w:r>
+        <w:rPr>
+          <w:rFonts w:ascii="Consolas" w:hAnsi="Consolas"/>
+          <w:color w:val="A9B7C6"/>
+        </w:rPr>
+        <w:t xml:space="preserve">- </w:t>
+      </w:r>
+      <w:proofErr w:type="spellStart"/>
+      <w:r>
+        <w:rPr>
+          <w:rFonts w:ascii="Consolas" w:hAnsi="Consolas"/>
+          <w:color w:val="A9B7C6"/>
+        </w:rPr>
+        <w:t>dot.</w:t>
+      </w:r>
+      <w:r>
+        <w:rPr>
+          <w:rFonts w:ascii="Consolas" w:hAnsi="Consolas"/>
+          <w:color w:val="9876AA"/>
+        </w:rPr>
+        <w:t>velocity</w:t>
+      </w:r>
+      <w:proofErr w:type="spellEnd"/>
+      <w:r>
+        <w:rPr>
+          <w:rFonts w:ascii="Consolas" w:hAnsi="Consolas"/>
+          <w:color w:val="A9B7C6"/>
+        </w:rPr>
+        <w:t xml:space="preserve">) * </w:t>
+      </w:r>
+      <w:proofErr w:type="spellStart"/>
+      <w:r>
+        <w:rPr>
+          <w:rFonts w:ascii="Consolas" w:hAnsi="Consolas"/>
+          <w:color w:val="A9B7C6"/>
+        </w:rPr>
+        <w:t>rectangleWeight</w:t>
+      </w:r>
+      <w:proofErr w:type="spellEnd"/>
+      <w:r>
+        <w:rPr>
+          <w:rFonts w:ascii="Consolas" w:hAnsi="Consolas"/>
+          <w:color w:val="A9B7C6"/>
+        </w:rPr>
+        <w:t xml:space="preserve"> * e) / (</w:t>
+      </w:r>
+      <w:proofErr w:type="spellStart"/>
+      <w:r>
+        <w:rPr>
+          <w:rFonts w:ascii="Consolas" w:hAnsi="Consolas"/>
+          <w:color w:val="A9B7C6"/>
+        </w:rPr>
+        <w:t>ballWeight</w:t>
+      </w:r>
+      <w:proofErr w:type="spellEnd"/>
+      <w:r>
+        <w:rPr>
+          <w:rFonts w:ascii="Consolas" w:hAnsi="Consolas"/>
+          <w:color w:val="A9B7C6"/>
+        </w:rPr>
+        <w:t xml:space="preserve"> + </w:t>
+      </w:r>
+      <w:proofErr w:type="spellStart"/>
+      <w:r>
+        <w:rPr>
+          <w:rFonts w:ascii="Consolas" w:hAnsi="Consolas"/>
+          <w:color w:val="A9B7C6"/>
+        </w:rPr>
+        <w:t>rectangleWeight</w:t>
+      </w:r>
+      <w:proofErr w:type="spellEnd"/>
+      <w:r>
+        <w:rPr>
+          <w:rFonts w:ascii="Consolas" w:hAnsi="Consolas"/>
+          <w:color w:val="A9B7C6"/>
+        </w:rPr>
+        <w:t>)</w:t>
+      </w:r>
+      <w:r>
+        <w:rPr>
+          <w:rFonts w:ascii="Arial Unicode MS" w:eastAsia="Arial Unicode MS" w:hAnsi="Arial Unicode MS" w:cs="Arial Unicode MS" w:hint="eastAsia"/>
+          <w:color w:val="808080"/>
+        </w:rPr>
+        <w:br/>
+        <w:t xml:space="preserve">    </w:t>
+      </w:r>
+      <w:proofErr w:type="spellStart"/>
+      <w:r>
+        <w:rPr>
+          <w:rFonts w:ascii="Consolas" w:hAnsi="Consolas"/>
+          <w:color w:val="CC7832"/>
+        </w:rPr>
+        <w:t>val</w:t>
+      </w:r>
+      <w:proofErr w:type="spellEnd"/>
+      <w:r>
+        <w:rPr>
+          <w:rFonts w:ascii="Consolas" w:hAnsi="Consolas"/>
+          <w:color w:val="CC7832"/>
+        </w:rPr>
+        <w:t xml:space="preserve"> </w:t>
+      </w:r>
+      <w:proofErr w:type="spellStart"/>
+      <w:r>
+        <w:rPr>
+          <w:rFonts w:ascii="Consolas" w:hAnsi="Consolas"/>
+          <w:color w:val="A9B7C6"/>
+        </w:rPr>
+        <w:t>rectangleVelocityAfterCollide</w:t>
+      </w:r>
+      <w:proofErr w:type="spellEnd"/>
+      <w:r>
+        <w:rPr>
+          <w:rFonts w:ascii="Consolas" w:hAnsi="Consolas"/>
+          <w:color w:val="A9B7C6"/>
+        </w:rPr>
+        <w:t xml:space="preserve"> = (practice - </w:t>
+      </w:r>
+      <w:proofErr w:type="spellStart"/>
+      <w:r>
+        <w:rPr>
+          <w:rFonts w:ascii="Consolas" w:hAnsi="Consolas"/>
+          <w:color w:val="A9B7C6"/>
+        </w:rPr>
+        <w:lastRenderedPageBreak/>
+        <w:t>ballVelocityAfterCollide</w:t>
+      </w:r>
+      <w:proofErr w:type="spellEnd"/>
+      <w:r>
+        <w:rPr>
+          <w:rFonts w:ascii="Consolas" w:hAnsi="Consolas"/>
+          <w:color w:val="A9B7C6"/>
+        </w:rPr>
+        <w:t xml:space="preserve"> *</w:t>
+      </w:r>
+      <w:r>
+        <w:rPr>
+          <w:rFonts w:ascii="Consolas" w:hAnsi="Consolas"/>
+          <w:color w:val="A9B7C6"/>
+        </w:rPr>
+        <w:t xml:space="preserve"> </w:t>
+      </w:r>
+      <w:proofErr w:type="spellStart"/>
+      <w:r>
+        <w:rPr>
+          <w:rFonts w:ascii="Consolas" w:hAnsi="Consolas"/>
+          <w:color w:val="A9B7C6"/>
+        </w:rPr>
+        <w:t>ballWeight</w:t>
+      </w:r>
+      <w:proofErr w:type="spellEnd"/>
+      <w:r>
+        <w:rPr>
+          <w:rFonts w:ascii="Consolas" w:hAnsi="Consolas"/>
+          <w:color w:val="A9B7C6"/>
+        </w:rPr>
+        <w:t xml:space="preserve">) / </w:t>
+      </w:r>
+      <w:proofErr w:type="spellStart"/>
+      <w:r>
+        <w:rPr>
+          <w:rFonts w:ascii="Consolas" w:hAnsi="Consolas"/>
+          <w:color w:val="A9B7C6"/>
+        </w:rPr>
+        <w:t>rectangleWeight</w:t>
+      </w:r>
+      <w:proofErr w:type="spellEnd"/>
+      <w:r>
+        <w:rPr>
+          <w:rFonts w:ascii="Consolas" w:hAnsi="Consolas"/>
+          <w:color w:val="A9B7C6"/>
+        </w:rPr>
+        <w:br/>
+        <w:t xml:space="preserve">    </w:t>
+      </w:r>
+      <w:proofErr w:type="spellStart"/>
+      <w:proofErr w:type="gramStart"/>
+      <w:r>
+        <w:rPr>
+          <w:rFonts w:ascii="Consolas" w:hAnsi="Consolas"/>
+          <w:color w:val="A9B7C6"/>
+        </w:rPr>
+        <w:t>dot.</w:t>
+      </w:r>
+      <w:r>
+        <w:rPr>
+          <w:rFonts w:ascii="Consolas" w:hAnsi="Consolas"/>
+          <w:color w:val="9876AA"/>
+        </w:rPr>
+        <w:t>velocity</w:t>
+      </w:r>
+      <w:r>
+        <w:rPr>
+          <w:rFonts w:ascii="Consolas" w:hAnsi="Consolas"/>
+          <w:color w:val="A9B7C6"/>
+        </w:rPr>
+        <w:t>.copyFrom</w:t>
+      </w:r>
+      <w:proofErr w:type="spellEnd"/>
+      <w:r>
+        <w:rPr>
+          <w:rFonts w:ascii="Consolas" w:hAnsi="Consolas"/>
+          <w:color w:val="A9B7C6"/>
+        </w:rPr>
+        <w:t>(</w:t>
+      </w:r>
+      <w:proofErr w:type="spellStart"/>
+      <w:proofErr w:type="gramEnd"/>
+      <w:r>
+        <w:rPr>
+          <w:rFonts w:ascii="Consolas" w:hAnsi="Consolas"/>
+          <w:color w:val="A9B7C6"/>
+        </w:rPr>
+        <w:t>ballVelocityAfterCollide</w:t>
+      </w:r>
+      <w:proofErr w:type="spellEnd"/>
+      <w:r>
+        <w:rPr>
+          <w:rFonts w:ascii="Consolas" w:hAnsi="Consolas"/>
+          <w:color w:val="A9B7C6"/>
+        </w:rPr>
+        <w:t>)</w:t>
+      </w:r>
+      <w:r>
+        <w:rPr>
+          <w:rFonts w:ascii="Consolas" w:hAnsi="Consolas"/>
+          <w:color w:val="A9B7C6"/>
+        </w:rPr>
+        <w:br/>
+        <w:t xml:space="preserve">    </w:t>
+      </w:r>
+      <w:proofErr w:type="spellStart"/>
+      <w:r>
+        <w:rPr>
+          <w:rFonts w:ascii="Consolas" w:hAnsi="Consolas"/>
+          <w:color w:val="A9B7C6"/>
+        </w:rPr>
+        <w:t>rectangle.</w:t>
+      </w:r>
+      <w:r>
+        <w:rPr>
+          <w:rFonts w:ascii="Consolas" w:hAnsi="Consolas"/>
+          <w:color w:val="9876AA"/>
+        </w:rPr>
+        <w:t>velocity</w:t>
+      </w:r>
+      <w:r>
+        <w:rPr>
+          <w:rFonts w:ascii="Consolas" w:hAnsi="Consolas"/>
+          <w:color w:val="A9B7C6"/>
+        </w:rPr>
+        <w:t>.copyFrom</w:t>
+      </w:r>
+      <w:proofErr w:type="spellEnd"/>
+      <w:r>
+        <w:rPr>
+          <w:rFonts w:ascii="Consolas" w:hAnsi="Consolas"/>
+          <w:color w:val="A9B7C6"/>
+        </w:rPr>
+        <w:t>(</w:t>
+      </w:r>
+      <w:proofErr w:type="spellStart"/>
+      <w:r>
+        <w:rPr>
+          <w:rFonts w:ascii="Consolas" w:hAnsi="Consolas"/>
+          <w:color w:val="A9B7C6"/>
+        </w:rPr>
+        <w:t>rectangleVelocityAfterCollide</w:t>
+      </w:r>
+      <w:proofErr w:type="spellEnd"/>
+      <w:r>
+        <w:rPr>
+          <w:rFonts w:ascii="Consolas" w:hAnsi="Consolas"/>
+          <w:color w:val="A9B7C6"/>
+        </w:rPr>
+        <w:t>)</w:t>
+      </w:r>
+      <w:r>
+        <w:rPr>
+          <w:rFonts w:ascii="Consolas" w:hAnsi="Consolas"/>
+          <w:color w:val="A9B7C6"/>
+        </w:rPr>
+        <w:br/>
+        <w:t>}</w:t>
+      </w:r>
+    </w:p>
+    <w:p>
+      <w:r>
+        <w:rPr>
+          <w:rFonts w:hint="eastAsia"/>
+        </w:rPr>
+        <w:t xml:space="preserve">반발 계수 </w:t>
+      </w:r>
+      <w:r>
+        <w:t>e</w:t>
+      </w:r>
+      <w:r>
+        <w:rPr>
+          <w:rFonts w:hint="eastAsia"/>
+        </w:rPr>
+        <w:t xml:space="preserve"> = </w:t>
+      </w:r>
+      <w:r>
+        <w:t>(v1’ – v2’) / (v2 – v1)</w:t>
+      </w:r>
+    </w:p>
+    <w:p>
+      <w:pPr>
+        <w:rPr>
+          <w:rFonts w:hint="eastAsia"/>
+        </w:rPr>
+      </w:pPr>
+      <w:r>
+        <w:t>m1 * v1 + m2 * v2 = m1 * v1’ + m2 * v2’</w:t>
+      </w:r>
+    </w:p>
+    <w:p>
+      <w:r>
+        <w:rPr>
+          <w:rFonts w:hint="eastAsia"/>
+        </w:rPr>
+        <w:t>임을 이용하여 점과 평면간 새로운 속도를 각 물체에 적용해주게 된다.</w:t>
+      </w:r>
+    </w:p>
+    <w:p/>
+    <w:p>
+      <w:r>
+        <w:rPr>
+          <w:rFonts w:hint="eastAsia"/>
+        </w:rPr>
+        <w:t>직육면체와 직육면체 사이의 계산</w:t>
+      </w:r>
+    </w:p>
+    <w:p>
+      <w:pPr>
+        <w:pStyle w:val="HTML"/>
+        <w:shd w:val="clear" w:color="auto" w:fill="2B2B2B"/>
+        <w:rPr>
+          <w:rFonts w:ascii="Consolas" w:hAnsi="Consolas"/>
+          <w:color w:val="A9B7C6"/>
+        </w:rPr>
+      </w:pPr>
+      <w:r>
+        <w:rPr>
+          <w:rFonts w:ascii="Consolas" w:hAnsi="Consolas"/>
+          <w:color w:val="CC7832"/>
+        </w:rPr>
+        <w:t xml:space="preserve">public </w:t>
+      </w:r>
+      <w:proofErr w:type="spellStart"/>
+      <w:r>
+        <w:rPr>
+          <w:rFonts w:ascii="Consolas" w:hAnsi="Consolas"/>
+          <w:color w:val="CC7832"/>
+        </w:rPr>
+        <w:t>boolean</w:t>
+      </w:r>
+      <w:proofErr w:type="spellEnd"/>
+      <w:r>
+        <w:rPr>
+          <w:rFonts w:ascii="Consolas" w:hAnsi="Consolas"/>
+          <w:color w:val="CC7832"/>
+        </w:rPr>
+        <w:t xml:space="preserve"> </w:t>
+      </w:r>
+      <w:proofErr w:type="spellStart"/>
+      <w:r>
+        <w:rPr>
+          <w:rFonts w:ascii="Consolas" w:hAnsi="Consolas"/>
+          <w:color w:val="FFC66D"/>
+        </w:rPr>
+        <w:t>checkCollision</w:t>
+      </w:r>
+      <w:proofErr w:type="spellEnd"/>
+      <w:r>
+        <w:rPr>
+          <w:rFonts w:ascii="Consolas" w:hAnsi="Consolas"/>
+          <w:color w:val="A9B7C6"/>
+        </w:rPr>
+        <w:t>(</w:t>
+      </w:r>
+      <w:proofErr w:type="spellStart"/>
+      <w:r>
+        <w:rPr>
+          <w:rFonts w:ascii="Consolas" w:hAnsi="Consolas"/>
+          <w:color w:val="A9B7C6"/>
+        </w:rPr>
+        <w:t>SkyRectangle</w:t>
+      </w:r>
+      <w:proofErr w:type="spellEnd"/>
+      <w:r>
+        <w:rPr>
+          <w:rFonts w:ascii="Consolas" w:hAnsi="Consolas"/>
+          <w:color w:val="A9B7C6"/>
+        </w:rPr>
+        <w:t xml:space="preserve"> rec1</w:t>
+      </w:r>
+      <w:r>
+        <w:rPr>
+          <w:rFonts w:ascii="Consolas" w:hAnsi="Consolas"/>
+          <w:color w:val="CC7832"/>
+        </w:rPr>
+        <w:t xml:space="preserve">, </w:t>
+      </w:r>
+      <w:proofErr w:type="spellStart"/>
+      <w:r>
+        <w:rPr>
+          <w:rFonts w:ascii="Consolas" w:hAnsi="Consolas"/>
+          <w:color w:val="A9B7C6"/>
+        </w:rPr>
+        <w:t>SkyRectangle</w:t>
+      </w:r>
+      <w:proofErr w:type="spellEnd"/>
+      <w:r>
+        <w:rPr>
+          <w:rFonts w:ascii="Consolas" w:hAnsi="Consolas"/>
+          <w:color w:val="A9B7C6"/>
+        </w:rPr>
+        <w:t xml:space="preserve"> rec2) {</w:t>
+      </w:r>
+      <w:r>
+        <w:rPr>
+          <w:rFonts w:ascii="Consolas" w:hAnsi="Consolas"/>
+          <w:color w:val="A9B7C6"/>
+        </w:rPr>
+        <w:br/>
+        <w:t xml:space="preserve">    Vector3d rec1StartPos = rec1.getCurrentPos()</w:t>
+      </w:r>
+      <w:r>
+        <w:rPr>
+          <w:rFonts w:ascii="Consolas" w:hAnsi="Consolas"/>
+          <w:color w:val="CC7832"/>
+        </w:rPr>
+        <w:t>;</w:t>
+      </w:r>
+      <w:r>
+        <w:rPr>
+          <w:rFonts w:ascii="Consolas" w:hAnsi="Consolas"/>
+          <w:color w:val="CC7832"/>
+        </w:rPr>
+        <w:br/>
+        <w:t xml:space="preserve">    </w:t>
+      </w:r>
+      <w:r>
+        <w:rPr>
+          <w:rFonts w:ascii="Consolas" w:hAnsi="Consolas"/>
+          <w:color w:val="A9B7C6"/>
+        </w:rPr>
+        <w:t>Vector3d rec1FinishPos = rec1StartPos.add(rec1.getSize())</w:t>
+      </w:r>
+      <w:r>
+        <w:rPr>
+          <w:rFonts w:ascii="Consolas" w:hAnsi="Consolas"/>
+          <w:color w:val="CC7832"/>
+        </w:rPr>
+        <w:t>;</w:t>
+      </w:r>
+      <w:r>
+        <w:rPr>
+          <w:rFonts w:ascii="Consolas" w:hAnsi="Consolas"/>
+          <w:color w:val="CC7832"/>
+        </w:rPr>
+        <w:br/>
+        <w:t xml:space="preserve">    </w:t>
+      </w:r>
+      <w:r>
+        <w:rPr>
+          <w:rFonts w:ascii="Consolas" w:hAnsi="Consolas"/>
+          <w:color w:val="A9B7C6"/>
+        </w:rPr>
+        <w:t>Vector3d rec2StartPos = rec2.getCurrentPos()</w:t>
+      </w:r>
+      <w:r>
+        <w:rPr>
+          <w:rFonts w:ascii="Consolas" w:hAnsi="Consolas"/>
+          <w:color w:val="CC7832"/>
+        </w:rPr>
+        <w:t>;</w:t>
+      </w:r>
+      <w:r>
+        <w:rPr>
+          <w:rFonts w:ascii="Consolas" w:hAnsi="Consolas"/>
+          <w:color w:val="CC7832"/>
+        </w:rPr>
+        <w:br/>
+        <w:t xml:space="preserve">    </w:t>
+      </w:r>
+      <w:r>
+        <w:rPr>
+          <w:rFonts w:ascii="Consolas" w:hAnsi="Consolas"/>
+          <w:color w:val="A9B7C6"/>
+        </w:rPr>
+        <w:t>Vector3d rec2FinishPos = rec2StartPos.add(rec2.getSize())</w:t>
+      </w:r>
+      <w:r>
+        <w:rPr>
+          <w:rFonts w:ascii="Consolas" w:hAnsi="Consolas"/>
+          <w:color w:val="CC7832"/>
+        </w:rPr>
+        <w:t>;</w:t>
+      </w:r>
+      <w:r>
+        <w:rPr>
+          <w:rFonts w:ascii="Consolas" w:hAnsi="Consolas"/>
+          <w:color w:val="CC7832"/>
+        </w:rPr>
+        <w:br/>
+        <w:t xml:space="preserve">    return </w:t>
+      </w:r>
+      <w:r>
+        <w:rPr>
+          <w:rFonts w:ascii="Consolas" w:hAnsi="Consolas"/>
+          <w:color w:val="A9B7C6"/>
+        </w:rPr>
+        <w:t>rec1.getCoordinates().stream().</w:t>
+      </w:r>
+      <w:proofErr w:type="spellStart"/>
+      <w:r>
+        <w:rPr>
+          <w:rFonts w:ascii="Consolas" w:hAnsi="Consolas"/>
+          <w:color w:val="A9B7C6"/>
+        </w:rPr>
+        <w:t>anyMatch</w:t>
+      </w:r>
+      <w:proofErr w:type="spellEnd"/>
+      <w:r>
+        <w:rPr>
+          <w:rFonts w:ascii="Consolas" w:hAnsi="Consolas"/>
+          <w:color w:val="A9B7C6"/>
+        </w:rPr>
+        <w:t xml:space="preserve">(it -&gt; </w:t>
+      </w:r>
+      <w:proofErr w:type="spellStart"/>
+      <w:r>
+        <w:rPr>
+          <w:rFonts w:ascii="Consolas" w:hAnsi="Consolas"/>
+          <w:color w:val="A9B7C6"/>
+        </w:rPr>
+        <w:t>it.between</w:t>
+      </w:r>
+      <w:proofErr w:type="spellEnd"/>
+      <w:r>
+        <w:rPr>
+          <w:rFonts w:ascii="Consolas" w:hAnsi="Consolas"/>
+          <w:color w:val="A9B7C6"/>
+        </w:rPr>
+        <w:t>(</w:t>
+      </w:r>
+      <w:r>
+        <w:rPr>
+          <w:rFonts w:ascii="Consolas" w:hAnsi="Consolas"/>
+          <w:color w:val="B389C5"/>
+        </w:rPr>
+        <w:t>rec2StartPos</w:t>
+      </w:r>
+      <w:r>
+        <w:rPr>
+          <w:rFonts w:ascii="Consolas" w:hAnsi="Consolas"/>
+          <w:color w:val="CC7832"/>
+        </w:rPr>
+        <w:t xml:space="preserve">, </w:t>
+      </w:r>
+      <w:r>
+        <w:rPr>
+          <w:rFonts w:ascii="Consolas" w:hAnsi="Consolas"/>
+          <w:color w:val="B389C5"/>
+        </w:rPr>
+        <w:t>rec2FinishPos</w:t>
+      </w:r>
+      <w:r>
+        <w:rPr>
+          <w:rFonts w:ascii="Consolas" w:hAnsi="Consolas"/>
+          <w:color w:val="CC7832"/>
+        </w:rPr>
+        <w:t xml:space="preserve">, </w:t>
+      </w:r>
+      <w:r>
+        <w:rPr>
+          <w:rFonts w:ascii="Consolas" w:hAnsi="Consolas"/>
+          <w:color w:val="A9B7C6"/>
+        </w:rPr>
+        <w:t>-</w:t>
+      </w:r>
+      <w:r>
+        <w:rPr>
+          <w:rFonts w:ascii="Consolas" w:hAnsi="Consolas"/>
+          <w:i/>
+          <w:iCs/>
+          <w:color w:val="9876AA"/>
+        </w:rPr>
+        <w:t>EPSILON</w:t>
+      </w:r>
+      <w:r>
+        <w:rPr>
+          <w:rFonts w:ascii="Consolas" w:hAnsi="Consolas"/>
+          <w:color w:val="A9B7C6"/>
+        </w:rPr>
+        <w:t>)) ||</w:t>
+      </w:r>
+      <w:r>
+        <w:rPr>
+          <w:rFonts w:ascii="Consolas" w:hAnsi="Consolas"/>
+          <w:color w:val="A9B7C6"/>
+        </w:rPr>
+        <w:br/>
+        <w:t xml:space="preserve">            rec2.getCoordinates().stream().</w:t>
+      </w:r>
+      <w:proofErr w:type="spellStart"/>
+      <w:r>
+        <w:rPr>
+          <w:rFonts w:ascii="Consolas" w:hAnsi="Consolas"/>
+          <w:color w:val="A9B7C6"/>
+        </w:rPr>
+        <w:t>anyMatch</w:t>
+      </w:r>
+      <w:proofErr w:type="spellEnd"/>
+      <w:r>
+        <w:rPr>
+          <w:rFonts w:ascii="Consolas" w:hAnsi="Consolas"/>
+          <w:color w:val="A9B7C6"/>
+        </w:rPr>
+        <w:t xml:space="preserve">(it -&gt; </w:t>
+      </w:r>
+      <w:proofErr w:type="spellStart"/>
+      <w:r>
+        <w:rPr>
+          <w:rFonts w:ascii="Consolas" w:hAnsi="Consolas"/>
+          <w:color w:val="A9B7C6"/>
+        </w:rPr>
+        <w:t>it.between</w:t>
+      </w:r>
+      <w:proofErr w:type="spellEnd"/>
+      <w:r>
+        <w:rPr>
+          <w:rFonts w:ascii="Consolas" w:hAnsi="Consolas"/>
+          <w:color w:val="A9B7C6"/>
+        </w:rPr>
+        <w:t>(</w:t>
+      </w:r>
+      <w:r>
+        <w:rPr>
+          <w:rFonts w:ascii="Consolas" w:hAnsi="Consolas"/>
+          <w:color w:val="B389C5"/>
+        </w:rPr>
+        <w:t>rec1StartPos</w:t>
+      </w:r>
+      <w:r>
+        <w:rPr>
+          <w:rFonts w:ascii="Consolas" w:hAnsi="Consolas"/>
+          <w:color w:val="CC7832"/>
+        </w:rPr>
+        <w:t xml:space="preserve">, </w:t>
+      </w:r>
+      <w:r>
+        <w:rPr>
+          <w:rFonts w:ascii="Consolas" w:hAnsi="Consolas"/>
+          <w:color w:val="B389C5"/>
+        </w:rPr>
+        <w:t>rec1FinishPos</w:t>
+      </w:r>
+      <w:r>
+        <w:rPr>
+          <w:rFonts w:ascii="Consolas" w:hAnsi="Consolas"/>
+          <w:color w:val="CC7832"/>
+        </w:rPr>
+        <w:t xml:space="preserve">, </w:t>
+      </w:r>
+      <w:r>
+        <w:rPr>
+          <w:rFonts w:ascii="Consolas" w:hAnsi="Consolas"/>
+          <w:color w:val="A9B7C6"/>
+        </w:rPr>
+        <w:t>-</w:t>
+      </w:r>
+      <w:r>
+        <w:rPr>
+          <w:rFonts w:ascii="Consolas" w:hAnsi="Consolas"/>
+          <w:i/>
+          <w:iCs/>
+          <w:color w:val="9876AA"/>
+        </w:rPr>
+        <w:t>EPSILON</w:t>
+      </w:r>
+      <w:r>
+        <w:rPr>
+          <w:rFonts w:ascii="Consolas" w:hAnsi="Consolas"/>
+          <w:color w:val="A9B7C6"/>
+        </w:rPr>
+        <w:t>))</w:t>
+      </w:r>
+      <w:r>
+        <w:rPr>
+          <w:rFonts w:ascii="Consolas" w:hAnsi="Consolas"/>
+          <w:color w:val="CC7832"/>
+        </w:rPr>
+        <w:t>;</w:t>
+      </w:r>
+      <w:r>
+        <w:rPr>
+          <w:rFonts w:ascii="Consolas" w:hAnsi="Consolas"/>
+          <w:color w:val="CC7832"/>
+        </w:rPr>
+        <w:br/>
+      </w:r>
+      <w:r>
+        <w:rPr>
+          <w:rFonts w:ascii="Consolas" w:hAnsi="Consolas"/>
+          <w:color w:val="A9B7C6"/>
+        </w:rPr>
+        <w:t>}</w:t>
+      </w:r>
+    </w:p>
+    <w:p>
+      <w:pPr>
+        <w:rPr>
+          <w:rFonts w:hint="eastAsia"/>
+        </w:rPr>
+      </w:pPr>
+      <w:r>
+        <w:rPr>
+          <w:rFonts w:hint="eastAsia"/>
+        </w:rPr>
+        <w:t>충돌 여부를 파악하는 것은 간단하다.</w:t>
+      </w:r>
+      <w:r>
+        <w:t xml:space="preserve"> </w:t>
+      </w:r>
+      <w:r>
+        <w:rPr>
+          <w:rFonts w:hint="eastAsia"/>
+        </w:rPr>
+        <w:t xml:space="preserve">단순히 직육면체의 </w:t>
+      </w:r>
+      <w:r>
+        <w:t>8</w:t>
+      </w:r>
+      <w:r>
+        <w:rPr>
+          <w:rFonts w:hint="eastAsia"/>
+        </w:rPr>
+        <w:t xml:space="preserve">개의 점에 대하여 그 </w:t>
+      </w:r>
+      <w:proofErr w:type="spellStart"/>
+      <w:r>
+        <w:rPr>
+          <w:rFonts w:hint="eastAsia"/>
+        </w:rPr>
+        <w:t>점중</w:t>
+      </w:r>
+      <w:proofErr w:type="spellEnd"/>
+      <w:r>
+        <w:rPr>
+          <w:rFonts w:hint="eastAsia"/>
+        </w:rPr>
+        <w:t xml:space="preserve"> 하나라도 다른 직육면체 안에 들어가 있는 지 파악하면 된다.</w:t>
+      </w:r>
+    </w:p>
+    <w:p/>
+    <w:p>
+      <w:pPr>
+        <w:rPr>
+          <w:rFonts w:hint="eastAsia"/>
+        </w:rPr>
+      </w:pPr>
+    </w:p>
+    <w:p>
+      <w:r>
+        <w:rPr>
+          <w:rFonts w:hint="eastAsia"/>
+        </w:rPr>
+        <w:t>[References]</w:t>
+      </w:r>
+    </w:p>
+    <w:p>
+      <w:pPr>
         <w:rPr>
           <w:rStyle w:val="a3"/>
         </w:rPr>
@@ -16824,10 +19776,9 @@
         <w:rPr>
           <w:rFonts w:hint="eastAsia"/>
         </w:rPr>
-        <w:lastRenderedPageBreak/>
         <w:t xml:space="preserve">점 회전 </w:t>
       </w:r>
-      <w:hyperlink r:id="rId6" w:history="1">
+      <w:hyperlink r:id="rId7" w:history="1">
         <w:r>
           <w:rPr>
             <w:rStyle w:val="a3"/>
@@ -16839,7 +19790,9 @@
     <w:p>
       <w:pPr>
         <w:rPr>
-          <w:rStyle w:val="a3"/>
+          <w:rFonts w:hint="eastAsia"/>
+          <w:color w:val="0000FF"/>
+          <w:u w:val="single"/>
         </w:rPr>
       </w:pPr>
       <w:r>
@@ -16848,7 +19801,7 @@
         </w:rPr>
         <w:t xml:space="preserve">벡터의 외적 </w:t>
       </w:r>
-      <w:hyperlink r:id="rId7" w:history="1">
+      <w:hyperlink r:id="rId8" w:history="1">
         <w:r>
           <w:rPr>
             <w:rStyle w:val="a3"/>
@@ -16857,7 +19810,6 @@
         </w:r>
       </w:hyperlink>
     </w:p>
-    <w:p/>
     <w:sectPr>
       <w:pgSz w:w="11906" w:h="16838"/>
       <w:pgMar w:top="1701" w:right="1440" w:bottom="1440" w:left="1440" w:header="851" w:footer="992" w:gutter="0"/>
@@ -17370,6 +20322,18 @@
       <w:szCs w:val="24"/>
     </w:rPr>
   </w:style>
+  <w:style w:type="character" w:styleId="a5">
+    <w:name w:val="FollowedHyperlink"/>
+    <w:basedOn w:val="a0"/>
+    <w:uiPriority w:val="99"/>
+    <w:semiHidden/>
+    <w:unhideWhenUsed/>
+    <w:rsid w:val="00DF1E68"/>
+    <w:rPr>
+      <w:color w:val="954F72" w:themeColor="followedHyperlink"/>
+      <w:u w:val="single"/>
+    </w:rPr>
+  </w:style>
 </w:styles>
 </file>
 
